--- a/class-room/实验4 多表查询.docx
+++ b/class-room/实验4 多表查询.docx
@@ -285,21 +285,19 @@
     </w:p>
     <w:p>
       <w:pPr>
-        <w:spacing w:line="400" w:lineRule="exact"/>
-        <w:rPr>
-          <w:rFonts w:cs="宋体"/>
-          <w:kern w:val="0"/>
-          <w:szCs w:val="21"/>
-        </w:rPr>
-      </w:pPr>
-      <w:r>
-        <w:rPr>
-          <w:rFonts w:cs="宋体" w:hint="eastAsia"/>
-          <w:kern w:val="0"/>
-          <w:szCs w:val="21"/>
-        </w:rPr>
-        <w:t xml:space="preserve">(1) </w:t>
-      </w:r>
+        <w:pStyle w:val="a6"/>
+        <w:numPr>
+          <w:ilvl w:val="0"/>
+          <w:numId w:val="1"/>
+        </w:numPr>
+        <w:spacing w:line="400" w:lineRule="exact"/>
+        <w:ind w:firstLineChars="0"/>
+        <w:rPr>
+          <w:rFonts w:cs="宋体" w:hint="eastAsia"/>
+          <w:kern w:val="0"/>
+          <w:szCs w:val="21"/>
+        </w:rPr>
+      </w:pPr>
       <w:r>
         <w:rPr>
           <w:rFonts w:cs="宋体" w:hint="eastAsia"/>
@@ -382,15 +380,21 @@
       </w:r>
     </w:p>
     <w:p>
-      <w:proofErr w:type="spellStart"/>
+      <w:pPr>
+        <w:spacing w:line="400" w:lineRule="exact"/>
+        <w:rPr>
+          <w:rFonts w:cs="宋体"/>
+          <w:kern w:val="0"/>
+          <w:szCs w:val="21"/>
+        </w:rPr>
+      </w:pPr>
       <w:proofErr w:type="gramStart"/>
       <w:r>
-        <w:t>mysql</w:t>
-      </w:r>
-      <w:proofErr w:type="spellEnd"/>
+        <w:t>select</w:t>
+      </w:r>
       <w:proofErr w:type="gramEnd"/>
       <w:r>
-        <w:t xml:space="preserve">&gt; select </w:t>
+        <w:t xml:space="preserve"> </w:t>
       </w:r>
       <w:proofErr w:type="spellStart"/>
       <w:r>
@@ -410,9 +414,6 @@
       </w:r>
     </w:p>
     <w:p>
-      <w:r>
-        <w:t xml:space="preserve">    -&gt; </w:t>
-      </w:r>
       <w:proofErr w:type="gramStart"/>
       <w:r>
         <w:t>from</w:t>
@@ -435,7 +436,43 @@
         <w:rPr>
           <w:rFonts w:hint="eastAsia"/>
         </w:rPr>
-        <w:t xml:space="preserve">    -&gt; where </w:t>
+        <w:t xml:space="preserve">where </w:t>
+      </w:r>
+      <w:proofErr w:type="spellStart"/>
+      <w:r>
+        <w:rPr>
+          <w:rFonts w:hint="eastAsia"/>
+        </w:rPr>
+        <w:t>ssex</w:t>
+      </w:r>
+      <w:proofErr w:type="spellEnd"/>
+      <w:r>
+        <w:rPr>
+          <w:rFonts w:hint="eastAsia"/>
+        </w:rPr>
+        <w:t>=</w:t>
+      </w:r>
+      <w:proofErr w:type="gramStart"/>
+      <w:r>
+        <w:t>’</w:t>
+      </w:r>
+      <w:proofErr w:type="gramEnd"/>
+      <w:r>
+        <w:rPr>
+          <w:rFonts w:hint="eastAsia"/>
+        </w:rPr>
+        <w:t>男</w:t>
+      </w:r>
+      <w:proofErr w:type="gramStart"/>
+      <w:r>
+        <w:t>’</w:t>
+      </w:r>
+      <w:proofErr w:type="gramEnd"/>
+      <w:r>
+        <w:rPr>
+          <w:rFonts w:hint="eastAsia"/>
+        </w:rPr>
+        <w:t xml:space="preserve"> and </w:t>
       </w:r>
       <w:proofErr w:type="spellStart"/>
       <w:r>
@@ -578,15 +615,13 @@
       </w:r>
     </w:p>
     <w:p>
-      <w:proofErr w:type="spellStart"/>
       <w:proofErr w:type="gramStart"/>
       <w:r>
-        <w:t>mysql</w:t>
-      </w:r>
-      <w:proofErr w:type="spellEnd"/>
+        <w:t>select</w:t>
+      </w:r>
       <w:proofErr w:type="gramEnd"/>
       <w:r>
-        <w:t xml:space="preserve">&gt; select </w:t>
+        <w:t xml:space="preserve"> </w:t>
       </w:r>
       <w:proofErr w:type="spellStart"/>
       <w:r>
@@ -606,9 +641,6 @@
       </w:r>
     </w:p>
     <w:p>
-      <w:r>
-        <w:t xml:space="preserve">    -&gt; </w:t>
-      </w:r>
       <w:proofErr w:type="gramStart"/>
       <w:r>
         <w:t>from</w:t>
@@ -628,7 +660,7 @@
         <w:rPr>
           <w:rFonts w:hint="eastAsia"/>
         </w:rPr>
-        <w:t xml:space="preserve">    -&gt; where </w:t>
+        <w:t xml:space="preserve">where </w:t>
       </w:r>
       <w:proofErr w:type="spellStart"/>
       <w:r>
@@ -767,15 +799,13 @@
       </w:r>
     </w:p>
     <w:p>
-      <w:proofErr w:type="spellStart"/>
       <w:proofErr w:type="gramStart"/>
       <w:r>
-        <w:t>mysql</w:t>
-      </w:r>
-      <w:proofErr w:type="spellEnd"/>
+        <w:t>select</w:t>
+      </w:r>
       <w:proofErr w:type="gramEnd"/>
       <w:r>
-        <w:t xml:space="preserve">&gt; select </w:t>
+        <w:t xml:space="preserve"> </w:t>
       </w:r>
       <w:proofErr w:type="spellStart"/>
       <w:r>
@@ -792,9 +822,6 @@
       <w:proofErr w:type="spellEnd"/>
     </w:p>
     <w:p>
-      <w:r>
-        <w:t xml:space="preserve">    -&gt; </w:t>
-      </w:r>
       <w:proofErr w:type="gramStart"/>
       <w:r>
         <w:t>from</w:t>
@@ -809,7 +836,7 @@
         <w:rPr>
           <w:rFonts w:hint="eastAsia"/>
         </w:rPr>
-        <w:t xml:space="preserve">    -&gt; where </w:t>
+        <w:t xml:space="preserve">where </w:t>
       </w:r>
       <w:proofErr w:type="spellStart"/>
       <w:r>
@@ -909,7 +936,7 @@
       <w:pPr>
         <w:spacing w:line="400" w:lineRule="exact"/>
         <w:rPr>
-          <w:rFonts w:cs="宋体" w:hint="eastAsia"/>
+          <w:rFonts w:cs="宋体"/>
           <w:kern w:val="0"/>
           <w:szCs w:val="21"/>
         </w:rPr>
@@ -956,7 +983,6 @@
           <w:szCs w:val="21"/>
         </w:rPr>
       </w:pPr>
-      <w:proofErr w:type="spellStart"/>
       <w:proofErr w:type="gramStart"/>
       <w:r>
         <w:rPr>
@@ -964,9 +990,8 @@
           <w:kern w:val="0"/>
           <w:szCs w:val="21"/>
         </w:rPr>
-        <w:t>mysql</w:t>
-      </w:r>
-      <w:proofErr w:type="spellEnd"/>
+        <w:t>select</w:t>
+      </w:r>
       <w:proofErr w:type="gramEnd"/>
       <w:r>
         <w:rPr>
@@ -974,7 +999,7 @@
           <w:kern w:val="0"/>
           <w:szCs w:val="21"/>
         </w:rPr>
-        <w:t xml:space="preserve">&gt; select </w:t>
+        <w:t xml:space="preserve"> </w:t>
       </w:r>
       <w:proofErr w:type="spellStart"/>
       <w:r>
@@ -1014,14 +1039,6 @@
           <w:szCs w:val="21"/>
         </w:rPr>
       </w:pPr>
-      <w:r>
-        <w:rPr>
-          <w:rFonts w:cs="宋体"/>
-          <w:kern w:val="0"/>
-          <w:szCs w:val="21"/>
-        </w:rPr>
-        <w:t xml:space="preserve">    -&gt; </w:t>
-      </w:r>
       <w:proofErr w:type="gramStart"/>
       <w:r>
         <w:rPr>
@@ -1050,13 +1067,15 @@
           <w:szCs w:val="21"/>
         </w:rPr>
       </w:pPr>
-      <w:r>
-        <w:rPr>
-          <w:rFonts w:cs="宋体" w:hint="eastAsia"/>
-          <w:kern w:val="0"/>
-          <w:szCs w:val="21"/>
-        </w:rPr>
-        <w:t xml:space="preserve">    -&gt; where </w:t>
+      <w:bookmarkStart w:id="0" w:name="_GoBack"/>
+      <w:bookmarkEnd w:id="0"/>
+      <w:r>
+        <w:rPr>
+          <w:rFonts w:cs="宋体" w:hint="eastAsia"/>
+          <w:kern w:val="0"/>
+          <w:szCs w:val="21"/>
+        </w:rPr>
+        <w:t xml:space="preserve">where </w:t>
       </w:r>
       <w:proofErr w:type="spellStart"/>
       <w:r>
@@ -1251,15 +1270,18 @@
       </w:r>
     </w:p>
     <w:p>
-      <w:proofErr w:type="spellStart"/>
+      <w:pPr>
+        <w:rPr>
+          <w:rFonts w:hint="eastAsia"/>
+        </w:rPr>
+      </w:pPr>
       <w:proofErr w:type="gramStart"/>
       <w:r>
-        <w:t>mysql</w:t>
-      </w:r>
-      <w:proofErr w:type="spellEnd"/>
+        <w:t>select</w:t>
+      </w:r>
       <w:proofErr w:type="gramEnd"/>
       <w:r>
-        <w:t xml:space="preserve">&gt; select distinct </w:t>
+        <w:t xml:space="preserve"> distinct </w:t>
       </w:r>
       <w:proofErr w:type="spellStart"/>
       <w:r>
@@ -1268,9 +1290,6 @@
       <w:proofErr w:type="spellEnd"/>
     </w:p>
     <w:p>
-      <w:r>
-        <w:t xml:space="preserve">    -&gt; </w:t>
-      </w:r>
       <w:proofErr w:type="gramStart"/>
       <w:r>
         <w:t>from</w:t>
@@ -1290,7 +1309,7 @@
     </w:p>
     <w:p>
       <w:r>
-        <w:t xml:space="preserve">    -&gt; where </w:t>
+        <w:t xml:space="preserve">where </w:t>
       </w:r>
       <w:proofErr w:type="spellStart"/>
       <w:r>
@@ -1461,15 +1480,13 @@
       </w:r>
     </w:p>
     <w:p>
-      <w:proofErr w:type="spellStart"/>
       <w:proofErr w:type="gramStart"/>
       <w:r>
-        <w:t>mysql</w:t>
-      </w:r>
-      <w:proofErr w:type="spellEnd"/>
+        <w:t>select</w:t>
+      </w:r>
       <w:proofErr w:type="gramEnd"/>
       <w:r>
-        <w:t xml:space="preserve">&gt; select </w:t>
+        <w:t xml:space="preserve"> </w:t>
       </w:r>
       <w:proofErr w:type="spellStart"/>
       <w:r>
@@ -1478,9 +1495,6 @@
       <w:proofErr w:type="spellEnd"/>
     </w:p>
     <w:p>
-      <w:r>
-        <w:t xml:space="preserve">    -&gt; </w:t>
-      </w:r>
       <w:proofErr w:type="gramStart"/>
       <w:r>
         <w:t>from</w:t>
@@ -1500,7 +1514,7 @@
         <w:rPr>
           <w:rFonts w:hint="eastAsia"/>
         </w:rPr>
-        <w:t xml:space="preserve">    -&gt; where </w:t>
+        <w:t xml:space="preserve">where </w:t>
       </w:r>
       <w:proofErr w:type="spellStart"/>
       <w:r>
@@ -1717,17 +1731,13 @@
         </w:rPr>
         <w:t>。</w:t>
       </w:r>
-    </w:p>
-    <w:p>
-      <w:proofErr w:type="spellStart"/>
       <w:proofErr w:type="gramStart"/>
       <w:r>
-        <w:t>mysql</w:t>
-      </w:r>
-      <w:proofErr w:type="spellEnd"/>
+        <w:t>select</w:t>
+      </w:r>
       <w:proofErr w:type="gramEnd"/>
       <w:r>
-        <w:t xml:space="preserve">&gt; select </w:t>
+        <w:t xml:space="preserve"> </w:t>
       </w:r>
       <w:proofErr w:type="spellStart"/>
       <w:r>
@@ -1739,9 +1749,11 @@
       </w:r>
     </w:p>
     <w:p>
-      <w:r>
-        <w:t xml:space="preserve">    -&gt; </w:t>
-      </w:r>
+      <w:pPr>
+        <w:rPr>
+          <w:rFonts w:hint="eastAsia"/>
+        </w:rPr>
+      </w:pPr>
       <w:proofErr w:type="gramStart"/>
       <w:r>
         <w:t>from</w:t>
@@ -1757,9 +1769,11 @@
       <w:proofErr w:type="spellEnd"/>
     </w:p>
     <w:p>
-      <w:r>
-        <w:t xml:space="preserve">    -&gt; </w:t>
-      </w:r>
+      <w:pPr>
+        <w:rPr>
+          <w:rFonts w:hint="eastAsia"/>
+        </w:rPr>
+      </w:pPr>
       <w:proofErr w:type="gramStart"/>
       <w:r>
         <w:t>where</w:t>
@@ -1803,7 +1817,7 @@
         <w:rPr>
           <w:rFonts w:hint="eastAsia"/>
         </w:rPr>
-        <w:t xml:space="preserve">    -&gt; and </w:t>
+        <w:t xml:space="preserve">and </w:t>
       </w:r>
       <w:proofErr w:type="spellStart"/>
       <w:r>
@@ -1951,11 +1965,6 @@
       <w:proofErr w:type="spellEnd"/>
     </w:p>
     <w:p>
-      <w:pPr>
-        <w:rPr>
-          <w:rFonts w:hint="eastAsia"/>
-        </w:rPr>
-      </w:pPr>
       <w:r>
         <w:rPr>
           <w:rFonts w:hint="eastAsia"/>
@@ -1990,11 +1999,6 @@
       </w:r>
     </w:p>
     <w:p>
-      <w:pPr>
-        <w:rPr>
-          <w:rFonts w:hint="eastAsia"/>
-        </w:rPr>
-      </w:pPr>
       <w:proofErr w:type="gramStart"/>
       <w:r>
         <w:t>and</w:t>
@@ -2122,15 +2126,79 @@
       </w:r>
     </w:p>
     <w:p>
-      <w:pPr>
-        <w:spacing w:line="400" w:lineRule="exact"/>
-        <w:rPr>
-          <w:rFonts w:ascii="Courier New" w:hAnsi="Courier New" w:cs="Courier New" w:hint="eastAsia"/>
-          <w:color w:val="0000FF"/>
-          <w:kern w:val="0"/>
-          <w:szCs w:val="21"/>
-        </w:rPr>
-      </w:pPr>
+      <w:proofErr w:type="gramStart"/>
+      <w:r>
+        <w:t>select</w:t>
+      </w:r>
+      <w:proofErr w:type="gramEnd"/>
+      <w:r>
+        <w:t xml:space="preserve"> </w:t>
+      </w:r>
+      <w:proofErr w:type="spellStart"/>
+      <w:r>
+        <w:t>avg</w:t>
+      </w:r>
+      <w:proofErr w:type="spellEnd"/>
+      <w:r>
+        <w:t>(age) from (select 2019-year(</w:t>
+      </w:r>
+      <w:proofErr w:type="spellStart"/>
+      <w:r>
+        <w:t>student.sbirthday</w:t>
+      </w:r>
+      <w:proofErr w:type="spellEnd"/>
+      <w:r>
+        <w:t>) as age</w:t>
+      </w:r>
+    </w:p>
+    <w:p>
+      <w:proofErr w:type="gramStart"/>
+      <w:r>
+        <w:t>from</w:t>
+      </w:r>
+      <w:proofErr w:type="gramEnd"/>
+      <w:r>
+        <w:t xml:space="preserve"> student, </w:t>
+      </w:r>
+      <w:proofErr w:type="spellStart"/>
+      <w:r>
+        <w:t>sc</w:t>
+      </w:r>
+      <w:proofErr w:type="spellEnd"/>
+    </w:p>
+    <w:p>
+      <w:proofErr w:type="gramStart"/>
+      <w:r>
+        <w:t>where</w:t>
+      </w:r>
+      <w:proofErr w:type="gramEnd"/>
+      <w:r>
+        <w:t xml:space="preserve"> </w:t>
+      </w:r>
+      <w:proofErr w:type="spellStart"/>
+      <w:r>
+        <w:t>student.sno</w:t>
+      </w:r>
+      <w:proofErr w:type="spellEnd"/>
+      <w:r>
+        <w:t>=</w:t>
+      </w:r>
+      <w:proofErr w:type="spellStart"/>
+      <w:r>
+        <w:t>sc.sno</w:t>
+      </w:r>
+      <w:proofErr w:type="spellEnd"/>
+      <w:r>
+        <w:t xml:space="preserve"> and </w:t>
+      </w:r>
+      <w:proofErr w:type="spellStart"/>
+      <w:r>
+        <w:t>sc.cno</w:t>
+      </w:r>
+      <w:proofErr w:type="spellEnd"/>
+      <w:r>
+        <w:t>='c02') as sage;</w:t>
+      </w:r>
     </w:p>
     <w:p>
       <w:pPr>
@@ -2307,7 +2375,7 @@
       <w:pPr>
         <w:spacing w:line="400" w:lineRule="exact"/>
         <w:rPr>
-          <w:rFonts w:cs="宋体" w:hint="eastAsia"/>
+          <w:rFonts w:cs="宋体"/>
           <w:kern w:val="0"/>
           <w:szCs w:val="21"/>
         </w:rPr>
@@ -2566,11 +2634,6 @@
       </w:r>
     </w:p>
     <w:p>
-      <w:pPr>
-        <w:rPr>
-          <w:rFonts w:hint="eastAsia"/>
-        </w:rPr>
-      </w:pPr>
       <w:r>
         <w:rPr>
           <w:rFonts w:hint="eastAsia"/>
@@ -2663,11 +2726,6 @@
       <w:proofErr w:type="spellEnd"/>
     </w:p>
     <w:p>
-      <w:pPr>
-        <w:rPr>
-          <w:rFonts w:hint="eastAsia"/>
-        </w:rPr>
-      </w:pPr>
       <w:proofErr w:type="gramStart"/>
       <w:r>
         <w:t>and</w:t>
@@ -2847,11 +2905,6 @@
       </w:r>
     </w:p>
     <w:p>
-      <w:pPr>
-        <w:rPr>
-          <w:rFonts w:hint="eastAsia"/>
-        </w:rPr>
-      </w:pPr>
       <w:proofErr w:type="gramStart"/>
       <w:r>
         <w:t>where</w:t>
@@ -2929,6 +2982,7 @@
           <w:kern w:val="0"/>
           <w:szCs w:val="21"/>
         </w:rPr>
+        <w:lastRenderedPageBreak/>
         <w:t xml:space="preserve">(13) </w:t>
       </w:r>
       <w:r>
@@ -3073,7 +3127,6 @@
     <w:p>
       <w:proofErr w:type="gramStart"/>
       <w:r>
-        <w:lastRenderedPageBreak/>
         <w:t>from</w:t>
       </w:r>
       <w:proofErr w:type="gramEnd"/>
@@ -3087,11 +3140,6 @@
       <w:proofErr w:type="spellEnd"/>
     </w:p>
     <w:p>
-      <w:pPr>
-        <w:rPr>
-          <w:rFonts w:hint="eastAsia"/>
-        </w:rPr>
-      </w:pPr>
       <w:proofErr w:type="gramStart"/>
       <w:r>
         <w:t>where</w:t>
@@ -3269,11 +3317,6 @@
       </w:r>
     </w:p>
     <w:p>
-      <w:pPr>
-        <w:rPr>
-          <w:rFonts w:hint="eastAsia"/>
-        </w:rPr>
-      </w:pPr>
       <w:r>
         <w:rPr>
           <w:rFonts w:hint="eastAsia"/>
@@ -3308,11 +3351,6 @@
       </w:r>
     </w:p>
     <w:p>
-      <w:pPr>
-        <w:rPr>
-          <w:rFonts w:hint="eastAsia"/>
-        </w:rPr>
-      </w:pPr>
       <w:proofErr w:type="gramStart"/>
       <w:r>
         <w:t>and</w:t>
@@ -3481,8 +3519,6 @@
           <w:szCs w:val="21"/>
         </w:rPr>
       </w:pPr>
-      <w:bookmarkStart w:id="0" w:name="_GoBack"/>
-      <w:bookmarkEnd w:id="0"/>
     </w:p>
     <w:p>
       <w:pPr>
@@ -3789,6 +3825,103 @@
     </w:p>
   </w:footnote>
 </w:footnotes>
+</file>
+
+<file path=word/numbering.xml><?xml version="1.0" encoding="utf-8"?>
+<w:numbering xmlns:wpc="http://schemas.microsoft.com/office/word/2010/wordprocessingCanvas" xmlns:mc="http://schemas.openxmlformats.org/markup-compatibility/2006" xmlns:o="urn:schemas-microsoft-com:office:office" xmlns:r="http://schemas.openxmlformats.org/officeDocument/2006/relationships" xmlns:m="http://schemas.openxmlformats.org/officeDocument/2006/math" xmlns:v="urn:schemas-microsoft-com:vml" xmlns:wp14="http://schemas.microsoft.com/office/word/2010/wordprocessingDrawing" xmlns:wp="http://schemas.openxmlformats.org/drawingml/2006/wordprocessingDrawing" xmlns:w10="urn:schemas-microsoft-com:office:word" xmlns:w="http://schemas.openxmlformats.org/wordprocessingml/2006/main" xmlns:w14="http://schemas.microsoft.com/office/word/2010/wordml" xmlns:wpg="http://schemas.microsoft.com/office/word/2010/wordprocessingGroup" xmlns:wpi="http://schemas.microsoft.com/office/word/2010/wordprocessingInk" xmlns:wne="http://schemas.microsoft.com/office/word/2006/wordml" xmlns:wps="http://schemas.microsoft.com/office/word/2010/wordprocessingShape" mc:Ignorable="w14 wp14">
+  <w:abstractNum w:abstractNumId="0">
+    <w:nsid w:val="15BD247F"/>
+    <w:multiLevelType w:val="hybridMultilevel"/>
+    <w:tmpl w:val="871A7084"/>
+    <w:lvl w:ilvl="0" w:tplc="DBB8D4A0">
+      <w:start w:val="1"/>
+      <w:numFmt w:val="decimal"/>
+      <w:lvlText w:val="(%1)"/>
+      <w:lvlJc w:val="left"/>
+      <w:pPr>
+        <w:ind w:left="360" w:hanging="360"/>
+      </w:pPr>
+      <w:rPr>
+        <w:rFonts w:hint="default"/>
+      </w:rPr>
+    </w:lvl>
+    <w:lvl w:ilvl="1" w:tplc="04090019" w:tentative="1">
+      <w:start w:val="1"/>
+      <w:numFmt w:val="lowerLetter"/>
+      <w:lvlText w:val="%2)"/>
+      <w:lvlJc w:val="left"/>
+      <w:pPr>
+        <w:ind w:left="840" w:hanging="420"/>
+      </w:pPr>
+    </w:lvl>
+    <w:lvl w:ilvl="2" w:tplc="0409001B" w:tentative="1">
+      <w:start w:val="1"/>
+      <w:numFmt w:val="lowerRoman"/>
+      <w:lvlText w:val="%3."/>
+      <w:lvlJc w:val="right"/>
+      <w:pPr>
+        <w:ind w:left="1260" w:hanging="420"/>
+      </w:pPr>
+    </w:lvl>
+    <w:lvl w:ilvl="3" w:tplc="0409000F" w:tentative="1">
+      <w:start w:val="1"/>
+      <w:numFmt w:val="decimal"/>
+      <w:lvlText w:val="%4."/>
+      <w:lvlJc w:val="left"/>
+      <w:pPr>
+        <w:ind w:left="1680" w:hanging="420"/>
+      </w:pPr>
+    </w:lvl>
+    <w:lvl w:ilvl="4" w:tplc="04090019" w:tentative="1">
+      <w:start w:val="1"/>
+      <w:numFmt w:val="lowerLetter"/>
+      <w:lvlText w:val="%5)"/>
+      <w:lvlJc w:val="left"/>
+      <w:pPr>
+        <w:ind w:left="2100" w:hanging="420"/>
+      </w:pPr>
+    </w:lvl>
+    <w:lvl w:ilvl="5" w:tplc="0409001B" w:tentative="1">
+      <w:start w:val="1"/>
+      <w:numFmt w:val="lowerRoman"/>
+      <w:lvlText w:val="%6."/>
+      <w:lvlJc w:val="right"/>
+      <w:pPr>
+        <w:ind w:left="2520" w:hanging="420"/>
+      </w:pPr>
+    </w:lvl>
+    <w:lvl w:ilvl="6" w:tplc="0409000F" w:tentative="1">
+      <w:start w:val="1"/>
+      <w:numFmt w:val="decimal"/>
+      <w:lvlText w:val="%7."/>
+      <w:lvlJc w:val="left"/>
+      <w:pPr>
+        <w:ind w:left="2940" w:hanging="420"/>
+      </w:pPr>
+    </w:lvl>
+    <w:lvl w:ilvl="7" w:tplc="04090019" w:tentative="1">
+      <w:start w:val="1"/>
+      <w:numFmt w:val="lowerLetter"/>
+      <w:lvlText w:val="%8)"/>
+      <w:lvlJc w:val="left"/>
+      <w:pPr>
+        <w:ind w:left="3360" w:hanging="420"/>
+      </w:pPr>
+    </w:lvl>
+    <w:lvl w:ilvl="8" w:tplc="0409001B" w:tentative="1">
+      <w:start w:val="1"/>
+      <w:numFmt w:val="lowerRoman"/>
+      <w:lvlText w:val="%9."/>
+      <w:lvlJc w:val="right"/>
+      <w:pPr>
+        <w:ind w:left="3780" w:hanging="420"/>
+      </w:pPr>
+    </w:lvl>
+  </w:abstractNum>
+  <w:num w:numId="1">
+    <w:abstractNumId w:val="0"/>
+  </w:num>
+</w:numbering>
 </file>
 
 <file path=word/styles.xml><?xml version="1.0" encoding="utf-8"?>
@@ -4128,6 +4261,30 @@
       <w:sz w:val="32"/>
       <w:szCs w:val="32"/>
     </w:rPr>
+  </w:style>
+  <w:style w:type="paragraph" w:styleId="a5">
+    <w:name w:val="No Spacing"/>
+    <w:uiPriority w:val="1"/>
+    <w:qFormat/>
+    <w:rsid w:val="00A87E16"/>
+    <w:pPr>
+      <w:widowControl w:val="0"/>
+      <w:jc w:val="both"/>
+    </w:pPr>
+    <w:rPr>
+      <w:rFonts w:ascii="Times New Roman" w:eastAsia="宋体" w:hAnsi="Times New Roman" w:cs="Times New Roman"/>
+      <w:szCs w:val="24"/>
+    </w:rPr>
+  </w:style>
+  <w:style w:type="paragraph" w:styleId="a6">
+    <w:name w:val="List Paragraph"/>
+    <w:basedOn w:val="a"/>
+    <w:uiPriority w:val="34"/>
+    <w:qFormat/>
+    <w:rsid w:val="004E70A2"/>
+    <w:pPr>
+      <w:ind w:firstLineChars="200" w:firstLine="420"/>
+    </w:pPr>
   </w:style>
 </w:styles>
 </file>
@@ -4470,6 +4627,30 @@
       <w:szCs w:val="32"/>
     </w:rPr>
   </w:style>
+  <w:style w:type="paragraph" w:styleId="a5">
+    <w:name w:val="No Spacing"/>
+    <w:uiPriority w:val="1"/>
+    <w:qFormat/>
+    <w:rsid w:val="00A87E16"/>
+    <w:pPr>
+      <w:widowControl w:val="0"/>
+      <w:jc w:val="both"/>
+    </w:pPr>
+    <w:rPr>
+      <w:rFonts w:ascii="Times New Roman" w:eastAsia="宋体" w:hAnsi="Times New Roman" w:cs="Times New Roman"/>
+      <w:szCs w:val="24"/>
+    </w:rPr>
+  </w:style>
+  <w:style w:type="paragraph" w:styleId="a6">
+    <w:name w:val="List Paragraph"/>
+    <w:basedOn w:val="a"/>
+    <w:uiPriority w:val="34"/>
+    <w:qFormat/>
+    <w:rsid w:val="004E70A2"/>
+    <w:pPr>
+      <w:ind w:firstLineChars="200" w:firstLine="420"/>
+    </w:pPr>
+  </w:style>
 </w:styles>
 </file>
 

--- a/class-room/实验4 多表查询.docx
+++ b/class-room/实验4 多表查询.docx
@@ -1,6 +1,6 @@
 
 <file path=word/document.xml><?xml version="1.0" encoding="utf-8"?>
-<w:document xmlns:wpc="http://schemas.microsoft.com/office/word/2010/wordprocessingCanvas" xmlns:mc="http://schemas.openxmlformats.org/markup-compatibility/2006" xmlns:o="urn:schemas-microsoft-com:office:office" xmlns:r="http://schemas.openxmlformats.org/officeDocument/2006/relationships" xmlns:m="http://schemas.openxmlformats.org/officeDocument/2006/math" xmlns:v="urn:schemas-microsoft-com:vml" xmlns:wp14="http://schemas.microsoft.com/office/word/2010/wordprocessingDrawing" xmlns:wp="http://schemas.openxmlformats.org/drawingml/2006/wordprocessingDrawing" xmlns:w10="urn:schemas-microsoft-com:office:word" xmlns:w="http://schemas.openxmlformats.org/wordprocessingml/2006/main" xmlns:w14="http://schemas.microsoft.com/office/word/2010/wordml" xmlns:wpg="http://schemas.microsoft.com/office/word/2010/wordprocessingGroup" xmlns:wpi="http://schemas.microsoft.com/office/word/2010/wordprocessingInk" xmlns:wne="http://schemas.microsoft.com/office/word/2006/wordml" xmlns:wps="http://schemas.microsoft.com/office/word/2010/wordprocessingShape" mc:Ignorable="w14 wp14">
+<w:document xmlns:wpc="http://schemas.microsoft.com/office/word/2010/wordprocessingCanvas" xmlns:cx="http://schemas.microsoft.com/office/drawing/2014/chartex" xmlns:cx1="http://schemas.microsoft.com/office/drawing/2015/9/8/chartex" xmlns:cx2="http://schemas.microsoft.com/office/drawing/2015/10/21/chartex" xmlns:cx3="http://schemas.microsoft.com/office/drawing/2016/5/9/chartex" xmlns:cx4="http://schemas.microsoft.com/office/drawing/2016/5/10/chartex" xmlns:cx5="http://schemas.microsoft.com/office/drawing/2016/5/11/chartex" xmlns:cx6="http://schemas.microsoft.com/office/drawing/2016/5/12/chartex" xmlns:cx7="http://schemas.microsoft.com/office/drawing/2016/5/13/chartex" xmlns:cx8="http://schemas.microsoft.com/office/drawing/2016/5/14/chartex" xmlns:mc="http://schemas.openxmlformats.org/markup-compatibility/2006" xmlns:aink="http://schemas.microsoft.com/office/drawing/2016/ink" xmlns:am3d="http://schemas.microsoft.com/office/drawing/2017/model3d" xmlns:o="urn:schemas-microsoft-com:office:office" xmlns:r="http://schemas.openxmlformats.org/officeDocument/2006/relationships" xmlns:m="http://schemas.openxmlformats.org/officeDocument/2006/math" xmlns:v="urn:schemas-microsoft-com:vml" xmlns:wp14="http://schemas.microsoft.com/office/word/2010/wordprocessingDrawing" xmlns:wp="http://schemas.openxmlformats.org/drawingml/2006/wordprocessingDrawing" xmlns:w10="urn:schemas-microsoft-com:office:word" xmlns:w="http://schemas.openxmlformats.org/wordprocessingml/2006/main" xmlns:w14="http://schemas.microsoft.com/office/word/2010/wordml" xmlns:w15="http://schemas.microsoft.com/office/word/2012/wordml" xmlns:w16cid="http://schemas.microsoft.com/office/word/2016/wordml/cid" xmlns:w16se="http://schemas.microsoft.com/office/word/2015/wordml/symex" xmlns:wpg="http://schemas.microsoft.com/office/word/2010/wordprocessingGroup" xmlns:wpi="http://schemas.microsoft.com/office/word/2010/wordprocessingInk" xmlns:wne="http://schemas.microsoft.com/office/word/2006/wordml" xmlns:wps="http://schemas.microsoft.com/office/word/2010/wordprocessingShape" mc:Ignorable="w14 w15 w16se w16cid wp14">
   <w:body>
     <w:p>
       <w:pPr>
@@ -285,7 +285,7 @@
     </w:p>
     <w:p>
       <w:pPr>
-        <w:pStyle w:val="a6"/>
+        <w:pStyle w:val="a8"/>
         <w:numPr>
           <w:ilvl w:val="0"/>
           <w:numId w:val="1"/>
@@ -293,7 +293,7 @@
         <w:spacing w:line="400" w:lineRule="exact"/>
         <w:ind w:firstLineChars="0"/>
         <w:rPr>
-          <w:rFonts w:cs="宋体" w:hint="eastAsia"/>
+          <w:rFonts w:cs="宋体"/>
           <w:kern w:val="0"/>
           <w:szCs w:val="21"/>
         </w:rPr>
@@ -388,86 +388,74 @@
           <w:szCs w:val="21"/>
         </w:rPr>
       </w:pPr>
+      <w:r>
+        <w:t xml:space="preserve">select </w:t>
+      </w:r>
+      <w:proofErr w:type="spellStart"/>
+      <w:r>
+        <w:t>student.sno</w:t>
+      </w:r>
+      <w:proofErr w:type="spellEnd"/>
+      <w:r>
+        <w:t xml:space="preserve">, </w:t>
+      </w:r>
+      <w:proofErr w:type="spellStart"/>
+      <w:r>
+        <w:t>sname</w:t>
+      </w:r>
+      <w:proofErr w:type="spellEnd"/>
+      <w:r>
+        <w:t>, degree</w:t>
+      </w:r>
+    </w:p>
+    <w:p>
+      <w:r>
+        <w:t xml:space="preserve">from student, </w:t>
+      </w:r>
+      <w:proofErr w:type="spellStart"/>
+      <w:r>
+        <w:t>sc</w:t>
+      </w:r>
+      <w:proofErr w:type="spellEnd"/>
+      <w:r>
+        <w:tab/>
+      </w:r>
+    </w:p>
+    <w:p>
+      <w:r>
+        <w:rPr>
+          <w:rFonts w:hint="eastAsia"/>
+        </w:rPr>
+        <w:t xml:space="preserve">where </w:t>
+      </w:r>
+      <w:proofErr w:type="spellStart"/>
+      <w:r>
+        <w:rPr>
+          <w:rFonts w:hint="eastAsia"/>
+        </w:rPr>
+        <w:t>ssex</w:t>
+      </w:r>
+      <w:proofErr w:type="spellEnd"/>
+      <w:r>
+        <w:rPr>
+          <w:rFonts w:hint="eastAsia"/>
+        </w:rPr>
+        <w:t>=</w:t>
+      </w:r>
       <w:proofErr w:type="gramStart"/>
       <w:r>
-        <w:t>select</w:t>
+        <w:t>’</w:t>
       </w:r>
       <w:proofErr w:type="gramEnd"/>
       <w:r>
-        <w:t xml:space="preserve"> </w:t>
-      </w:r>
-      <w:proofErr w:type="spellStart"/>
-      <w:r>
-        <w:t>student.sno</w:t>
-      </w:r>
-      <w:proofErr w:type="spellEnd"/>
-      <w:r>
-        <w:t xml:space="preserve">, </w:t>
-      </w:r>
-      <w:proofErr w:type="spellStart"/>
-      <w:r>
-        <w:t>sname</w:t>
-      </w:r>
-      <w:proofErr w:type="spellEnd"/>
-      <w:r>
-        <w:t>, degree</w:t>
-      </w:r>
-    </w:p>
-    <w:p>
-      <w:proofErr w:type="gramStart"/>
-      <w:r>
-        <w:t>from</w:t>
-      </w:r>
-      <w:proofErr w:type="gramEnd"/>
-      <w:r>
-        <w:t xml:space="preserve"> student, </w:t>
-      </w:r>
-      <w:proofErr w:type="spellStart"/>
-      <w:r>
-        <w:t>sc</w:t>
-      </w:r>
-      <w:proofErr w:type="spellEnd"/>
-      <w:r>
-        <w:tab/>
-      </w:r>
-    </w:p>
-    <w:p>
-      <w:r>
-        <w:rPr>
-          <w:rFonts w:hint="eastAsia"/>
-        </w:rPr>
-        <w:t xml:space="preserve">where </w:t>
-      </w:r>
-      <w:proofErr w:type="spellStart"/>
-      <w:r>
-        <w:rPr>
-          <w:rFonts w:hint="eastAsia"/>
-        </w:rPr>
-        <w:t>ssex</w:t>
-      </w:r>
-      <w:proofErr w:type="spellEnd"/>
-      <w:r>
-        <w:rPr>
-          <w:rFonts w:hint="eastAsia"/>
-        </w:rPr>
-        <w:t>=</w:t>
-      </w:r>
-      <w:proofErr w:type="gramStart"/>
+        <w:rPr>
+          <w:rFonts w:hint="eastAsia"/>
+        </w:rPr>
+        <w:t>男</w:t>
+      </w:r>
       <w:r>
         <w:t>’</w:t>
       </w:r>
-      <w:proofErr w:type="gramEnd"/>
-      <w:r>
-        <w:rPr>
-          <w:rFonts w:hint="eastAsia"/>
-        </w:rPr>
-        <w:t>男</w:t>
-      </w:r>
-      <w:proofErr w:type="gramStart"/>
-      <w:r>
-        <w:t>’</w:t>
-      </w:r>
-      <w:proofErr w:type="gramEnd"/>
       <w:r>
         <w:rPr>
           <w:rFonts w:hint="eastAsia"/>
@@ -615,13 +603,8 @@
       </w:r>
     </w:p>
     <w:p>
-      <w:proofErr w:type="gramStart"/>
-      <w:r>
-        <w:t>select</w:t>
-      </w:r>
-      <w:proofErr w:type="gramEnd"/>
-      <w:r>
-        <w:t xml:space="preserve"> </w:t>
+      <w:r>
+        <w:t xml:space="preserve">select </w:t>
       </w:r>
       <w:proofErr w:type="spellStart"/>
       <w:r>
@@ -641,13 +624,8 @@
       </w:r>
     </w:p>
     <w:p>
-      <w:proofErr w:type="gramStart"/>
-      <w:r>
-        <w:t>from</w:t>
-      </w:r>
-      <w:proofErr w:type="gramEnd"/>
-      <w:r>
-        <w:t xml:space="preserve"> student, course, </w:t>
+      <w:r>
+        <w:t xml:space="preserve">from student, course, </w:t>
       </w:r>
       <w:proofErr w:type="spellStart"/>
       <w:r>
@@ -799,13 +777,8 @@
       </w:r>
     </w:p>
     <w:p>
-      <w:proofErr w:type="gramStart"/>
-      <w:r>
-        <w:t>select</w:t>
-      </w:r>
-      <w:proofErr w:type="gramEnd"/>
-      <w:r>
-        <w:t xml:space="preserve"> </w:t>
+      <w:r>
+        <w:t xml:space="preserve">select </w:t>
       </w:r>
       <w:proofErr w:type="spellStart"/>
       <w:r>
@@ -822,13 +795,8 @@
       <w:proofErr w:type="spellEnd"/>
     </w:p>
     <w:p>
-      <w:proofErr w:type="gramStart"/>
-      <w:r>
-        <w:t>from</w:t>
-      </w:r>
-      <w:proofErr w:type="gramEnd"/>
-      <w:r>
-        <w:t xml:space="preserve"> teacher, teaching, course</w:t>
+      <w:r>
+        <w:t>from teacher, teaching, course</w:t>
       </w:r>
     </w:p>
     <w:p>
@@ -983,23 +951,13 @@
           <w:szCs w:val="21"/>
         </w:rPr>
       </w:pPr>
-      <w:proofErr w:type="gramStart"/>
-      <w:r>
-        <w:rPr>
-          <w:rFonts w:cs="宋体"/>
-          <w:kern w:val="0"/>
-          <w:szCs w:val="21"/>
-        </w:rPr>
-        <w:t>select</w:t>
-      </w:r>
-      <w:proofErr w:type="gramEnd"/>
-      <w:r>
-        <w:rPr>
-          <w:rFonts w:cs="宋体"/>
-          <w:kern w:val="0"/>
-          <w:szCs w:val="21"/>
-        </w:rPr>
-        <w:t xml:space="preserve"> </w:t>
+      <w:r>
+        <w:rPr>
+          <w:rFonts w:cs="宋体"/>
+          <w:kern w:val="0"/>
+          <w:szCs w:val="21"/>
+        </w:rPr>
+        <w:t xml:space="preserve">select </w:t>
       </w:r>
       <w:proofErr w:type="spellStart"/>
       <w:r>
@@ -1039,36 +997,24 @@
           <w:szCs w:val="21"/>
         </w:rPr>
       </w:pPr>
-      <w:proofErr w:type="gramStart"/>
-      <w:r>
-        <w:rPr>
-          <w:rFonts w:cs="宋体"/>
-          <w:kern w:val="0"/>
-          <w:szCs w:val="21"/>
-        </w:rPr>
-        <w:t>from</w:t>
-      </w:r>
-      <w:proofErr w:type="gramEnd"/>
-      <w:r>
-        <w:rPr>
-          <w:rFonts w:cs="宋体"/>
-          <w:kern w:val="0"/>
-          <w:szCs w:val="21"/>
-        </w:rPr>
-        <w:t xml:space="preserve"> teacher, teaching, course</w:t>
-      </w:r>
-    </w:p>
-    <w:p>
-      <w:pPr>
-        <w:spacing w:line="400" w:lineRule="exact"/>
-        <w:rPr>
-          <w:rFonts w:cs="宋体"/>
-          <w:kern w:val="0"/>
-          <w:szCs w:val="21"/>
-        </w:rPr>
-      </w:pPr>
-      <w:bookmarkStart w:id="0" w:name="_GoBack"/>
-      <w:bookmarkEnd w:id="0"/>
+      <w:r>
+        <w:rPr>
+          <w:rFonts w:cs="宋体"/>
+          <w:kern w:val="0"/>
+          <w:szCs w:val="21"/>
+        </w:rPr>
+        <w:t>from teacher, teaching, course</w:t>
+      </w:r>
+    </w:p>
+    <w:p>
+      <w:pPr>
+        <w:spacing w:line="400" w:lineRule="exact"/>
+        <w:rPr>
+          <w:rFonts w:cs="宋体"/>
+          <w:kern w:val="0"/>
+          <w:szCs w:val="21"/>
+        </w:rPr>
+      </w:pPr>
       <w:r>
         <w:rPr>
           <w:rFonts w:cs="宋体" w:hint="eastAsia"/>
@@ -1270,97 +1216,75 @@
       </w:r>
     </w:p>
     <w:p>
-      <w:pPr>
-        <w:rPr>
-          <w:rFonts w:hint="eastAsia"/>
-        </w:rPr>
-      </w:pPr>
+      <w:r>
+        <w:t xml:space="preserve">select distinct </w:t>
+      </w:r>
+      <w:proofErr w:type="spellStart"/>
+      <w:r>
+        <w:t>sname</w:t>
+      </w:r>
+      <w:proofErr w:type="spellEnd"/>
+    </w:p>
+    <w:p>
+      <w:r>
+        <w:t xml:space="preserve">from student, </w:t>
+      </w:r>
+      <w:proofErr w:type="spellStart"/>
+      <w:r>
+        <w:t>sc</w:t>
+      </w:r>
+      <w:proofErr w:type="spellEnd"/>
+      <w:r>
+        <w:tab/>
+      </w:r>
+    </w:p>
+    <w:p>
+      <w:r>
+        <w:t xml:space="preserve">where </w:t>
+      </w:r>
+      <w:proofErr w:type="spellStart"/>
+      <w:r>
+        <w:rPr>
+          <w:rFonts w:hint="eastAsia"/>
+        </w:rPr>
+        <w:t>ssex</w:t>
+      </w:r>
+      <w:proofErr w:type="spellEnd"/>
+      <w:r>
+        <w:rPr>
+          <w:rFonts w:hint="eastAsia"/>
+        </w:rPr>
+        <w:t>=</w:t>
+      </w:r>
       <w:proofErr w:type="gramStart"/>
       <w:r>
-        <w:t>select</w:t>
+        <w:t>’</w:t>
       </w:r>
       <w:proofErr w:type="gramEnd"/>
       <w:r>
-        <w:t xml:space="preserve"> distinct </w:t>
-      </w:r>
-      <w:proofErr w:type="spellStart"/>
-      <w:r>
-        <w:t>sname</w:t>
-      </w:r>
-      <w:proofErr w:type="spellEnd"/>
-    </w:p>
-    <w:p>
-      <w:proofErr w:type="gramStart"/>
-      <w:r>
-        <w:t>from</w:t>
-      </w:r>
-      <w:proofErr w:type="gramEnd"/>
-      <w:r>
-        <w:t xml:space="preserve"> student, </w:t>
-      </w:r>
-      <w:proofErr w:type="spellStart"/>
-      <w:r>
-        <w:t>sc</w:t>
-      </w:r>
-      <w:proofErr w:type="spellEnd"/>
-      <w:r>
-        <w:tab/>
-      </w:r>
-    </w:p>
-    <w:p>
-      <w:r>
-        <w:t xml:space="preserve">where </w:t>
-      </w:r>
-      <w:proofErr w:type="spellStart"/>
-      <w:r>
-        <w:rPr>
-          <w:rFonts w:hint="eastAsia"/>
-        </w:rPr>
-        <w:t>ssex</w:t>
-      </w:r>
-      <w:proofErr w:type="spellEnd"/>
-      <w:r>
-        <w:rPr>
-          <w:rFonts w:hint="eastAsia"/>
-        </w:rPr>
+        <w:rPr>
+          <w:rFonts w:hint="eastAsia"/>
+        </w:rPr>
+        <w:t>女</w:t>
+      </w:r>
+      <w:r>
+        <w:t>’</w:t>
+      </w:r>
+      <w:r>
+        <w:rPr>
+          <w:rFonts w:hint="eastAsia"/>
+        </w:rPr>
+        <w:t xml:space="preserve"> and </w:t>
+      </w:r>
+      <w:proofErr w:type="spellStart"/>
+      <w:r>
+        <w:t>student.sno</w:t>
+      </w:r>
+      <w:proofErr w:type="spellEnd"/>
+      <w:r>
         <w:t>=</w:t>
       </w:r>
-      <w:proofErr w:type="gramStart"/>
-      <w:r>
-        <w:t>’</w:t>
-      </w:r>
-      <w:proofErr w:type="gramEnd"/>
-      <w:r>
-        <w:rPr>
-          <w:rFonts w:hint="eastAsia"/>
-        </w:rPr>
-        <w:t>女</w:t>
-      </w:r>
-      <w:proofErr w:type="gramStart"/>
-      <w:r>
-        <w:t>’</w:t>
-      </w:r>
-      <w:proofErr w:type="gramEnd"/>
-      <w:r>
-        <w:rPr>
-          <w:rFonts w:hint="eastAsia"/>
-        </w:rPr>
-        <w:t xml:space="preserve"> and </w:t>
-      </w:r>
-      <w:proofErr w:type="spellStart"/>
-      <w:r>
-        <w:t>student.</w:t>
-      </w:r>
-      <w:proofErr w:type="gramStart"/>
-      <w:r>
-        <w:t>sno</w:t>
-      </w:r>
-      <w:proofErr w:type="spellEnd"/>
-      <w:r>
-        <w:t>=</w:t>
-      </w:r>
-      <w:proofErr w:type="spellStart"/>
-      <w:proofErr w:type="gramEnd"/>
+      <w:proofErr w:type="spellStart"/>
       <w:r>
         <w:t>sc.sno</w:t>
       </w:r>
@@ -1480,13 +1404,8 @@
       </w:r>
     </w:p>
     <w:p>
-      <w:proofErr w:type="gramStart"/>
-      <w:r>
-        <w:t>select</w:t>
-      </w:r>
-      <w:proofErr w:type="gramEnd"/>
-      <w:r>
-        <w:t xml:space="preserve"> </w:t>
+      <w:r>
+        <w:t xml:space="preserve">select </w:t>
       </w:r>
       <w:proofErr w:type="spellStart"/>
       <w:r>
@@ -1495,13 +1414,8 @@
       <w:proofErr w:type="spellEnd"/>
     </w:p>
     <w:p>
-      <w:proofErr w:type="gramStart"/>
-      <w:r>
-        <w:t>from</w:t>
-      </w:r>
-      <w:proofErr w:type="gramEnd"/>
-      <w:r>
-        <w:t xml:space="preserve"> student, course, </w:t>
+      <w:r>
+        <w:t xml:space="preserve">from student, course, </w:t>
       </w:r>
       <w:proofErr w:type="spellStart"/>
       <w:r>
@@ -1547,14 +1461,7 @@
         <w:rPr>
           <w:rFonts w:hint="eastAsia"/>
         </w:rPr>
-        <w:t>student.</w:t>
-      </w:r>
-      <w:proofErr w:type="gramStart"/>
-      <w:r>
-        <w:rPr>
-          <w:rFonts w:hint="eastAsia"/>
-        </w:rPr>
-        <w:t>sno</w:t>
+        <w:t>student.sno</w:t>
       </w:r>
       <w:proofErr w:type="spellEnd"/>
       <w:r>
@@ -1564,7 +1471,6 @@
         <w:t>=</w:t>
       </w:r>
       <w:proofErr w:type="spellStart"/>
-      <w:proofErr w:type="gramEnd"/>
       <w:r>
         <w:rPr>
           <w:rFonts w:hint="eastAsia"/>
@@ -1731,13 +1637,8 @@
         </w:rPr>
         <w:t>。</w:t>
       </w:r>
-      <w:proofErr w:type="gramStart"/>
-      <w:r>
-        <w:t>select</w:t>
-      </w:r>
-      <w:proofErr w:type="gramEnd"/>
-      <w:r>
-        <w:t xml:space="preserve"> </w:t>
+      <w:r>
+        <w:t xml:space="preserve">select </w:t>
       </w:r>
       <w:proofErr w:type="spellStart"/>
       <w:r>
@@ -1749,18 +1650,8 @@
       </w:r>
     </w:p>
     <w:p>
-      <w:pPr>
-        <w:rPr>
-          <w:rFonts w:hint="eastAsia"/>
-        </w:rPr>
-      </w:pPr>
-      <w:proofErr w:type="gramStart"/>
-      <w:r>
-        <w:t>from</w:t>
-      </w:r>
-      <w:proofErr w:type="gramEnd"/>
-      <w:r>
-        <w:t xml:space="preserve"> student, course, </w:t>
+      <w:r>
+        <w:t xml:space="preserve">from student, course, </w:t>
       </w:r>
       <w:proofErr w:type="spellStart"/>
       <w:r>
@@ -1769,18 +1660,8 @@
       <w:proofErr w:type="spellEnd"/>
     </w:p>
     <w:p>
-      <w:pPr>
-        <w:rPr>
-          <w:rFonts w:hint="eastAsia"/>
-        </w:rPr>
-      </w:pPr>
-      <w:proofErr w:type="gramStart"/>
-      <w:r>
-        <w:t>where</w:t>
-      </w:r>
-      <w:proofErr w:type="gramEnd"/>
-      <w:r>
-        <w:t xml:space="preserve"> </w:t>
+      <w:r>
+        <w:t xml:space="preserve">where </w:t>
       </w:r>
       <w:proofErr w:type="spellStart"/>
       <w:r>
@@ -1932,13 +1813,16 @@
       </w:r>
     </w:p>
     <w:p>
+      <w:r>
+        <w:t xml:space="preserve">select </w:t>
+      </w:r>
       <w:proofErr w:type="gramStart"/>
       <w:r>
-        <w:t>select</w:t>
+        <w:t>student.*</w:t>
       </w:r>
       <w:proofErr w:type="gramEnd"/>
       <w:r>
-        <w:t xml:space="preserve"> student.*, </w:t>
+        <w:t xml:space="preserve">, </w:t>
       </w:r>
       <w:proofErr w:type="spellStart"/>
       <w:r>
@@ -1950,13 +1834,8 @@
       </w:r>
     </w:p>
     <w:p>
-      <w:proofErr w:type="gramStart"/>
-      <w:r>
-        <w:t>from</w:t>
-      </w:r>
-      <w:proofErr w:type="gramEnd"/>
-      <w:r>
-        <w:t xml:space="preserve"> student, course, </w:t>
+      <w:r>
+        <w:t xml:space="preserve">from student, course, </w:t>
       </w:r>
       <w:proofErr w:type="spellStart"/>
       <w:r>
@@ -1999,13 +1878,8 @@
       </w:r>
     </w:p>
     <w:p>
-      <w:proofErr w:type="gramStart"/>
-      <w:r>
-        <w:t>and</w:t>
-      </w:r>
-      <w:proofErr w:type="gramEnd"/>
-      <w:r>
-        <w:t xml:space="preserve"> </w:t>
+      <w:r>
+        <w:t xml:space="preserve">and </w:t>
       </w:r>
       <w:proofErr w:type="spellStart"/>
       <w:r>
@@ -2126,39 +2000,23 @@
       </w:r>
     </w:p>
     <w:p>
+      <w:r>
+        <w:t>select avg(age) from (select 2019-year(</w:t>
+      </w:r>
+      <w:proofErr w:type="spellStart"/>
       <w:proofErr w:type="gramStart"/>
       <w:r>
-        <w:t>select</w:t>
-      </w:r>
+        <w:t>student.sbirthday</w:t>
+      </w:r>
+      <w:proofErr w:type="spellEnd"/>
       <w:proofErr w:type="gramEnd"/>
       <w:r>
-        <w:t xml:space="preserve"> </w:t>
-      </w:r>
-      <w:proofErr w:type="spellStart"/>
-      <w:r>
-        <w:t>avg</w:t>
-      </w:r>
-      <w:proofErr w:type="spellEnd"/>
-      <w:r>
-        <w:t>(age) from (select 2019-year(</w:t>
-      </w:r>
-      <w:proofErr w:type="spellStart"/>
-      <w:r>
-        <w:t>student.sbirthday</w:t>
-      </w:r>
-      <w:proofErr w:type="spellEnd"/>
-      <w:r>
         <w:t>) as age</w:t>
       </w:r>
     </w:p>
     <w:p>
-      <w:proofErr w:type="gramStart"/>
-      <w:r>
-        <w:t>from</w:t>
-      </w:r>
-      <w:proofErr w:type="gramEnd"/>
-      <w:r>
-        <w:t xml:space="preserve"> student, </w:t>
+      <w:r>
+        <w:t xml:space="preserve">from student, </w:t>
       </w:r>
       <w:proofErr w:type="spellStart"/>
       <w:r>
@@ -2167,13 +2025,8 @@
       <w:proofErr w:type="spellEnd"/>
     </w:p>
     <w:p>
-      <w:proofErr w:type="gramStart"/>
-      <w:r>
-        <w:t>where</w:t>
-      </w:r>
-      <w:proofErr w:type="gramEnd"/>
-      <w:r>
-        <w:t xml:space="preserve"> </w:t>
+      <w:r>
+        <w:t xml:space="preserve">where </w:t>
       </w:r>
       <w:proofErr w:type="spellStart"/>
       <w:r>
@@ -2286,23 +2139,13 @@
           <w:szCs w:val="21"/>
         </w:rPr>
       </w:pPr>
-      <w:proofErr w:type="gramStart"/>
-      <w:r>
-        <w:rPr>
-          <w:rFonts w:cs="宋体"/>
-          <w:kern w:val="0"/>
-          <w:szCs w:val="21"/>
-        </w:rPr>
-        <w:t>select</w:t>
-      </w:r>
-      <w:proofErr w:type="gramEnd"/>
-      <w:r>
-        <w:rPr>
-          <w:rFonts w:cs="宋体"/>
-          <w:kern w:val="0"/>
-          <w:szCs w:val="21"/>
-        </w:rPr>
-        <w:t xml:space="preserve"> </w:t>
+      <w:r>
+        <w:rPr>
+          <w:rFonts w:cs="宋体"/>
+          <w:kern w:val="0"/>
+          <w:szCs w:val="21"/>
+        </w:rPr>
+        <w:t xml:space="preserve">select </w:t>
       </w:r>
       <w:proofErr w:type="spellStart"/>
       <w:r>
@@ -2342,23 +2185,13 @@
           <w:szCs w:val="21"/>
         </w:rPr>
       </w:pPr>
-      <w:proofErr w:type="gramStart"/>
-      <w:r>
-        <w:rPr>
-          <w:rFonts w:cs="宋体"/>
-          <w:kern w:val="0"/>
-          <w:szCs w:val="21"/>
-        </w:rPr>
-        <w:t>from</w:t>
-      </w:r>
-      <w:proofErr w:type="gramEnd"/>
-      <w:r>
-        <w:rPr>
-          <w:rFonts w:cs="宋体"/>
-          <w:kern w:val="0"/>
-          <w:szCs w:val="21"/>
-        </w:rPr>
-        <w:t xml:space="preserve"> student, course, </w:t>
+      <w:r>
+        <w:rPr>
+          <w:rFonts w:cs="宋体"/>
+          <w:kern w:val="0"/>
+          <w:szCs w:val="21"/>
+        </w:rPr>
+        <w:t xml:space="preserve">from student, course, </w:t>
       </w:r>
       <w:proofErr w:type="spellStart"/>
       <w:r>
@@ -2429,16 +2262,7 @@
           <w:kern w:val="0"/>
           <w:szCs w:val="21"/>
         </w:rPr>
-        <w:t>student.</w:t>
-      </w:r>
-      <w:proofErr w:type="gramStart"/>
-      <w:r>
-        <w:rPr>
-          <w:rFonts w:cs="宋体" w:hint="eastAsia"/>
-          <w:kern w:val="0"/>
-          <w:szCs w:val="21"/>
-        </w:rPr>
-        <w:t>sno</w:t>
+        <w:t>student.sno</w:t>
       </w:r>
       <w:proofErr w:type="spellEnd"/>
       <w:r>
@@ -2450,7 +2274,6 @@
         <w:t>=</w:t>
       </w:r>
       <w:proofErr w:type="spellStart"/>
-      <w:proofErr w:type="gramEnd"/>
       <w:r>
         <w:rPr>
           <w:rFonts w:cs="宋体" w:hint="eastAsia"/>
@@ -2590,13 +2413,8 @@
       </w:r>
     </w:p>
     <w:p>
-      <w:proofErr w:type="gramStart"/>
-      <w:r>
-        <w:t>select</w:t>
-      </w:r>
-      <w:proofErr w:type="gramEnd"/>
-      <w:r>
-        <w:t xml:space="preserve"> </w:t>
+      <w:r>
+        <w:t xml:space="preserve">select </w:t>
       </w:r>
       <w:proofErr w:type="spellStart"/>
       <w:r>
@@ -2616,13 +2434,8 @@
       </w:r>
     </w:p>
     <w:p>
-      <w:proofErr w:type="gramStart"/>
-      <w:r>
-        <w:t>from</w:t>
-      </w:r>
-      <w:proofErr w:type="gramEnd"/>
-      <w:r>
-        <w:t xml:space="preserve"> student, course, </w:t>
+      <w:r>
+        <w:t xml:space="preserve">from student, course, </w:t>
       </w:r>
       <w:proofErr w:type="spellStart"/>
       <w:r>
@@ -2671,14 +2484,7 @@
         <w:rPr>
           <w:rFonts w:hint="eastAsia"/>
         </w:rPr>
-        <w:t>student.</w:t>
-      </w:r>
-      <w:proofErr w:type="gramStart"/>
-      <w:r>
-        <w:rPr>
-          <w:rFonts w:hint="eastAsia"/>
-        </w:rPr>
-        <w:t>sno</w:t>
+        <w:t>student.sno</w:t>
       </w:r>
       <w:proofErr w:type="spellEnd"/>
       <w:r>
@@ -2688,7 +2494,6 @@
         <w:t>=</w:t>
       </w:r>
       <w:proofErr w:type="spellStart"/>
-      <w:proofErr w:type="gramEnd"/>
       <w:r>
         <w:rPr>
           <w:rFonts w:hint="eastAsia"/>
@@ -2726,13 +2531,8 @@
       <w:proofErr w:type="spellEnd"/>
     </w:p>
     <w:p>
-      <w:proofErr w:type="gramStart"/>
-      <w:r>
-        <w:t>and</w:t>
-      </w:r>
-      <w:proofErr w:type="gramEnd"/>
-      <w:r>
-        <w:t xml:space="preserve"> </w:t>
+      <w:r>
+        <w:t xml:space="preserve">and </w:t>
       </w:r>
       <w:proofErr w:type="spellStart"/>
       <w:r>
@@ -2869,55 +2669,42 @@
       </w:r>
     </w:p>
     <w:p>
+      <w:r>
+        <w:t xml:space="preserve">select </w:t>
+      </w:r>
+      <w:proofErr w:type="spellStart"/>
+      <w:r>
+        <w:t>cname</w:t>
+      </w:r>
+      <w:proofErr w:type="spellEnd"/>
+      <w:r>
+        <w:t>, degree</w:t>
+      </w:r>
+    </w:p>
+    <w:p>
+      <w:r>
+        <w:t xml:space="preserve">from teaching, </w:t>
+      </w:r>
+      <w:proofErr w:type="spellStart"/>
+      <w:r>
+        <w:t>sc</w:t>
+      </w:r>
+      <w:proofErr w:type="spellEnd"/>
+      <w:r>
+        <w:t>, course</w:t>
+      </w:r>
+    </w:p>
+    <w:p>
+      <w:r>
+        <w:t xml:space="preserve">where </w:t>
+      </w:r>
+      <w:proofErr w:type="spellStart"/>
       <w:proofErr w:type="gramStart"/>
       <w:r>
-        <w:t>select</w:t>
-      </w:r>
+        <w:t>teaching.cterm</w:t>
+      </w:r>
+      <w:proofErr w:type="spellEnd"/>
       <w:proofErr w:type="gramEnd"/>
-      <w:r>
-        <w:t xml:space="preserve"> </w:t>
-      </w:r>
-      <w:proofErr w:type="spellStart"/>
-      <w:r>
-        <w:t>cname</w:t>
-      </w:r>
-      <w:proofErr w:type="spellEnd"/>
-      <w:r>
-        <w:t>, degree</w:t>
-      </w:r>
-    </w:p>
-    <w:p>
-      <w:proofErr w:type="gramStart"/>
-      <w:r>
-        <w:t>from</w:t>
-      </w:r>
-      <w:proofErr w:type="gramEnd"/>
-      <w:r>
-        <w:t xml:space="preserve"> teaching, </w:t>
-      </w:r>
-      <w:proofErr w:type="spellStart"/>
-      <w:r>
-        <w:t>sc</w:t>
-      </w:r>
-      <w:proofErr w:type="spellEnd"/>
-      <w:r>
-        <w:t>, course</w:t>
-      </w:r>
-    </w:p>
-    <w:p>
-      <w:proofErr w:type="gramStart"/>
-      <w:r>
-        <w:t>where</w:t>
-      </w:r>
-      <w:proofErr w:type="gramEnd"/>
-      <w:r>
-        <w:t xml:space="preserve"> </w:t>
-      </w:r>
-      <w:proofErr w:type="spellStart"/>
-      <w:r>
-        <w:t>teaching.cterm</w:t>
-      </w:r>
-      <w:proofErr w:type="spellEnd"/>
       <w:r>
         <w:t xml:space="preserve">=3 and </w:t>
       </w:r>
@@ -3115,42 +2902,492 @@
       </w:r>
     </w:p>
     <w:p>
+      <w:r>
+        <w:t xml:space="preserve">select </w:t>
+      </w:r>
       <w:proofErr w:type="gramStart"/>
       <w:r>
-        <w:t>select</w:t>
+        <w:t>student.*</w:t>
       </w:r>
       <w:proofErr w:type="gramEnd"/>
-      <w:r>
-        <w:t xml:space="preserve"> student.*</w:t>
-      </w:r>
-    </w:p>
-    <w:p>
+    </w:p>
+    <w:p>
+      <w:r>
+        <w:t xml:space="preserve">from student, </w:t>
+      </w:r>
+      <w:proofErr w:type="spellStart"/>
+      <w:r>
+        <w:t>sc</w:t>
+      </w:r>
+      <w:proofErr w:type="spellEnd"/>
+    </w:p>
+    <w:p>
+      <w:r>
+        <w:t xml:space="preserve">where degree&lt;90 and </w:t>
+      </w:r>
+      <w:proofErr w:type="spellStart"/>
+      <w:r>
+        <w:t>sc.cno</w:t>
+      </w:r>
+      <w:proofErr w:type="spellEnd"/>
+      <w:r>
+        <w:t xml:space="preserve">='c02' and </w:t>
+      </w:r>
+      <w:proofErr w:type="spellStart"/>
+      <w:r>
+        <w:t>student.sno</w:t>
+      </w:r>
+      <w:proofErr w:type="spellEnd"/>
+      <w:r>
+        <w:t>=</w:t>
+      </w:r>
+      <w:proofErr w:type="spellStart"/>
+      <w:r>
+        <w:t>sc.sno</w:t>
+      </w:r>
+      <w:proofErr w:type="spellEnd"/>
+      <w:r>
+        <w:t>;</w:t>
+      </w:r>
+    </w:p>
+    <w:p>
+      <w:pPr>
+        <w:spacing w:line="400" w:lineRule="exact"/>
+        <w:rPr>
+          <w:rFonts w:cs="宋体"/>
+          <w:kern w:val="0"/>
+          <w:szCs w:val="21"/>
+        </w:rPr>
+      </w:pPr>
+    </w:p>
+    <w:p>
+      <w:pPr>
+        <w:spacing w:line="400" w:lineRule="exact"/>
+        <w:rPr>
+          <w:rFonts w:cs="宋体"/>
+          <w:kern w:val="0"/>
+          <w:szCs w:val="21"/>
+        </w:rPr>
+      </w:pPr>
+      <w:r>
+        <w:rPr>
+          <w:rFonts w:cs="宋体" w:hint="eastAsia"/>
+          <w:kern w:val="0"/>
+          <w:szCs w:val="21"/>
+        </w:rPr>
+        <w:t xml:space="preserve">(14) </w:t>
+      </w:r>
+      <w:r>
+        <w:rPr>
+          <w:rFonts w:cs="宋体" w:hint="eastAsia"/>
+          <w:kern w:val="0"/>
+          <w:szCs w:val="21"/>
+        </w:rPr>
+        <w:t>查询信息工程</w:t>
+      </w:r>
       <w:proofErr w:type="gramStart"/>
       <w:r>
-        <w:t>from</w:t>
+        <w:rPr>
+          <w:rFonts w:cs="宋体" w:hint="eastAsia"/>
+          <w:kern w:val="0"/>
+          <w:szCs w:val="21"/>
+        </w:rPr>
+        <w:t>系成绩</w:t>
       </w:r>
       <w:proofErr w:type="gramEnd"/>
       <w:r>
-        <w:t xml:space="preserve"> student, </w:t>
+        <w:rPr>
+          <w:rFonts w:cs="宋体" w:hint="eastAsia"/>
+          <w:kern w:val="0"/>
+          <w:szCs w:val="21"/>
+        </w:rPr>
+        <w:t>在</w:t>
+      </w:r>
+      <w:r>
+        <w:rPr>
+          <w:rFonts w:cs="宋体" w:hint="eastAsia"/>
+          <w:kern w:val="0"/>
+          <w:szCs w:val="21"/>
+        </w:rPr>
+        <w:t>90</w:t>
+      </w:r>
+      <w:r>
+        <w:rPr>
+          <w:rFonts w:cs="宋体" w:hint="eastAsia"/>
+          <w:kern w:val="0"/>
+          <w:szCs w:val="21"/>
+        </w:rPr>
+        <w:t>分以下（不含</w:t>
+      </w:r>
+      <w:r>
+        <w:rPr>
+          <w:rFonts w:cs="宋体" w:hint="eastAsia"/>
+          <w:kern w:val="0"/>
+          <w:szCs w:val="21"/>
+        </w:rPr>
+        <w:t>90</w:t>
+      </w:r>
+      <w:r>
+        <w:rPr>
+          <w:rFonts w:cs="宋体" w:hint="eastAsia"/>
+          <w:kern w:val="0"/>
+          <w:szCs w:val="21"/>
+        </w:rPr>
+        <w:t>）</w:t>
+      </w:r>
+      <w:r>
+        <w:rPr>
+          <w:rFonts w:cs="宋体" w:hint="eastAsia"/>
+          <w:kern w:val="0"/>
+          <w:szCs w:val="21"/>
+        </w:rPr>
+        <w:t>的学生姓名、性别和课程名称。</w:t>
+      </w:r>
+    </w:p>
+    <w:p>
+      <w:r>
+        <w:t xml:space="preserve">select </w:t>
+      </w:r>
+      <w:proofErr w:type="spellStart"/>
+      <w:r>
+        <w:t>sname</w:t>
+      </w:r>
+      <w:proofErr w:type="spellEnd"/>
+      <w:r>
+        <w:t xml:space="preserve">, </w:t>
+      </w:r>
+      <w:proofErr w:type="spellStart"/>
+      <w:r>
+        <w:t>ssex</w:t>
+      </w:r>
+      <w:proofErr w:type="spellEnd"/>
+      <w:r>
+        <w:t xml:space="preserve">, </w:t>
+      </w:r>
+      <w:proofErr w:type="spellStart"/>
+      <w:r>
+        <w:t>cname</w:t>
+      </w:r>
+      <w:proofErr w:type="spellEnd"/>
+    </w:p>
+    <w:p>
+      <w:r>
+        <w:t xml:space="preserve">from student, </w:t>
       </w:r>
       <w:proofErr w:type="spellStart"/>
       <w:r>
         <w:t>sc</w:t>
       </w:r>
       <w:proofErr w:type="spellEnd"/>
-    </w:p>
-    <w:p>
+      <w:r>
+        <w:t>, course</w:t>
+      </w:r>
+    </w:p>
+    <w:p>
+      <w:r>
+        <w:rPr>
+          <w:rFonts w:hint="eastAsia"/>
+        </w:rPr>
+        <w:t xml:space="preserve">where </w:t>
+      </w:r>
+      <w:proofErr w:type="spellStart"/>
+      <w:r>
+        <w:rPr>
+          <w:rFonts w:hint="eastAsia"/>
+        </w:rPr>
+        <w:t>sdept</w:t>
+      </w:r>
+      <w:proofErr w:type="spellEnd"/>
+      <w:r>
+        <w:rPr>
+          <w:rFonts w:hint="eastAsia"/>
+        </w:rPr>
+        <w:t>='</w:t>
+      </w:r>
+      <w:r>
+        <w:rPr>
+          <w:rFonts w:hint="eastAsia"/>
+        </w:rPr>
+        <w:t>信息工程系</w:t>
+      </w:r>
+      <w:r>
+        <w:rPr>
+          <w:rFonts w:hint="eastAsia"/>
+        </w:rPr>
+        <w:t>' and degree&lt;90</w:t>
+      </w:r>
+    </w:p>
+    <w:p>
+      <w:r>
+        <w:t xml:space="preserve">and </w:t>
+      </w:r>
+      <w:proofErr w:type="spellStart"/>
+      <w:r>
+        <w:t>student.sno</w:t>
+      </w:r>
+      <w:proofErr w:type="spellEnd"/>
+      <w:r>
+        <w:t>=</w:t>
+      </w:r>
+      <w:proofErr w:type="spellStart"/>
+      <w:r>
+        <w:t>sc.sno</w:t>
+      </w:r>
+      <w:proofErr w:type="spellEnd"/>
+      <w:r>
+        <w:t xml:space="preserve"> and </w:t>
+      </w:r>
+      <w:proofErr w:type="spellStart"/>
+      <w:r>
+        <w:t>course.cno</w:t>
+      </w:r>
+      <w:proofErr w:type="spellEnd"/>
+      <w:r>
+        <w:t>=</w:t>
+      </w:r>
+      <w:proofErr w:type="spellStart"/>
+      <w:r>
+        <w:t>sc.cno</w:t>
+      </w:r>
+      <w:proofErr w:type="spellEnd"/>
+      <w:r>
+        <w:t>;</w:t>
+      </w:r>
+    </w:p>
+    <w:p>
+      <w:pPr>
+        <w:spacing w:line="400" w:lineRule="exact"/>
+        <w:rPr>
+          <w:rFonts w:cs="宋体"/>
+          <w:b/>
+          <w:kern w:val="0"/>
+          <w:szCs w:val="21"/>
+        </w:rPr>
+      </w:pPr>
+    </w:p>
+    <w:p>
+      <w:pPr>
+        <w:spacing w:line="400" w:lineRule="exact"/>
+        <w:rPr>
+          <w:rFonts w:cs="宋体"/>
+          <w:kern w:val="0"/>
+          <w:szCs w:val="21"/>
+        </w:rPr>
+      </w:pPr>
+      <w:r>
+        <w:rPr>
+          <w:rFonts w:cs="宋体" w:hint="eastAsia"/>
+          <w:kern w:val="0"/>
+          <w:szCs w:val="21"/>
+        </w:rPr>
+        <w:t xml:space="preserve">(15) </w:t>
+      </w:r>
+      <w:r>
+        <w:rPr>
+          <w:rFonts w:cs="宋体" w:hint="eastAsia"/>
+          <w:kern w:val="0"/>
+          <w:szCs w:val="21"/>
+        </w:rPr>
+        <w:t>查询同时选修了“</w:t>
+      </w:r>
+      <w:r>
+        <w:rPr>
+          <w:rFonts w:cs="宋体" w:hint="eastAsia"/>
+          <w:kern w:val="0"/>
+          <w:szCs w:val="21"/>
+        </w:rPr>
+        <w:t>c03</w:t>
+      </w:r>
+      <w:r>
+        <w:rPr>
+          <w:rFonts w:cs="宋体" w:hint="eastAsia"/>
+          <w:kern w:val="0"/>
+          <w:szCs w:val="21"/>
+        </w:rPr>
+        <w:t>”和“</w:t>
+      </w:r>
+      <w:r>
+        <w:rPr>
+          <w:rFonts w:cs="宋体" w:hint="eastAsia"/>
+          <w:kern w:val="0"/>
+          <w:szCs w:val="21"/>
+        </w:rPr>
+        <w:t>c02</w:t>
+      </w:r>
+      <w:r>
+        <w:rPr>
+          <w:rFonts w:cs="宋体" w:hint="eastAsia"/>
+          <w:kern w:val="0"/>
+          <w:szCs w:val="21"/>
+        </w:rPr>
+        <w:t>”课程的学生姓名和成绩</w:t>
+      </w:r>
+      <w:r>
+        <w:rPr>
+          <w:rFonts w:cs="宋体" w:hint="eastAsia"/>
+          <w:kern w:val="0"/>
+          <w:szCs w:val="21"/>
+        </w:rPr>
+        <w:t>(</w:t>
+      </w:r>
+      <w:r>
+        <w:rPr>
+          <w:rFonts w:cs="宋体" w:hint="eastAsia"/>
+          <w:kern w:val="0"/>
+          <w:szCs w:val="21"/>
+        </w:rPr>
+        <w:t>参考答案：李勇</w:t>
+      </w:r>
+      <w:r>
+        <w:rPr>
+          <w:rFonts w:cs="宋体" w:hint="eastAsia"/>
+          <w:kern w:val="0"/>
+          <w:szCs w:val="21"/>
+        </w:rPr>
+        <w:t xml:space="preserve">  85  88</w:t>
+      </w:r>
+      <w:r>
+        <w:rPr>
+          <w:rFonts w:cs="宋体" w:hint="eastAsia"/>
+          <w:kern w:val="0"/>
+          <w:szCs w:val="21"/>
+        </w:rPr>
+        <w:t>；刘晨</w:t>
+      </w:r>
+      <w:r>
+        <w:rPr>
+          <w:rFonts w:cs="宋体" w:hint="eastAsia"/>
+          <w:kern w:val="0"/>
+          <w:szCs w:val="21"/>
+        </w:rPr>
+        <w:t xml:space="preserve">  90   80)</w:t>
+      </w:r>
+      <w:r>
+        <w:rPr>
+          <w:rFonts w:cs="宋体" w:hint="eastAsia"/>
+          <w:kern w:val="0"/>
+          <w:szCs w:val="21"/>
+        </w:rPr>
+        <w:t>。</w:t>
+      </w:r>
+    </w:p>
+    <w:p>
+      <w:r>
+        <w:t xml:space="preserve">select </w:t>
+      </w:r>
+      <w:proofErr w:type="spellStart"/>
+      <w:r>
+        <w:t>sname</w:t>
+      </w:r>
+      <w:proofErr w:type="spellEnd"/>
+      <w:r>
+        <w:t xml:space="preserve">, </w:t>
+      </w:r>
+      <w:proofErr w:type="spellStart"/>
+      <w:r>
+        <w:t>osc.cno</w:t>
+      </w:r>
+      <w:proofErr w:type="spellEnd"/>
+      <w:r>
+        <w:t xml:space="preserve">, </w:t>
+      </w:r>
+      <w:proofErr w:type="spellStart"/>
       <w:proofErr w:type="gramStart"/>
       <w:r>
-        <w:t>where</w:t>
-      </w:r>
+        <w:t>osc.degree</w:t>
+      </w:r>
+      <w:proofErr w:type="spellEnd"/>
       <w:proofErr w:type="gramEnd"/>
       <w:r>
-        <w:t xml:space="preserve"> degree&lt;90 and </w:t>
-      </w:r>
-      <w:proofErr w:type="spellStart"/>
-      <w:r>
-        <w:t>sc.cno</w:t>
+        <w:t xml:space="preserve"> as c02_degree, </w:t>
+      </w:r>
+      <w:proofErr w:type="spellStart"/>
+      <w:r>
+        <w:t>nsc.degree</w:t>
+      </w:r>
+      <w:proofErr w:type="spellEnd"/>
+      <w:r>
+        <w:t xml:space="preserve"> as c03_degree </w:t>
+      </w:r>
+    </w:p>
+    <w:p>
+      <w:r>
+        <w:t xml:space="preserve">from </w:t>
+      </w:r>
+      <w:proofErr w:type="spellStart"/>
+      <w:proofErr w:type="gramStart"/>
+      <w:r>
+        <w:t>student,sc</w:t>
+      </w:r>
+      <w:proofErr w:type="spellEnd"/>
+      <w:proofErr w:type="gramEnd"/>
+      <w:r>
+        <w:t xml:space="preserve"> as </w:t>
+      </w:r>
+      <w:proofErr w:type="spellStart"/>
+      <w:r>
+        <w:t>osc</w:t>
+      </w:r>
+      <w:proofErr w:type="spellEnd"/>
+      <w:r>
+        <w:t xml:space="preserve"> left outer join </w:t>
+      </w:r>
+      <w:proofErr w:type="spellStart"/>
+      <w:r>
+        <w:t>sc</w:t>
+      </w:r>
+      <w:proofErr w:type="spellEnd"/>
+      <w:r>
+        <w:t xml:space="preserve"> as </w:t>
+      </w:r>
+      <w:proofErr w:type="spellStart"/>
+      <w:r>
+        <w:t>nsc</w:t>
+      </w:r>
+      <w:proofErr w:type="spellEnd"/>
+      <w:r>
+        <w:t xml:space="preserve"> on </w:t>
+      </w:r>
+      <w:proofErr w:type="spellStart"/>
+      <w:r>
+        <w:t>osc.sno</w:t>
+      </w:r>
+      <w:proofErr w:type="spellEnd"/>
+      <w:r>
+        <w:t>=</w:t>
+      </w:r>
+      <w:proofErr w:type="spellStart"/>
+      <w:r>
+        <w:t>nsc.sno</w:t>
+      </w:r>
+      <w:proofErr w:type="spellEnd"/>
+      <w:r>
+        <w:t xml:space="preserve"> </w:t>
+      </w:r>
+    </w:p>
+    <w:p>
+      <w:r>
+        <w:t xml:space="preserve">where </w:t>
+      </w:r>
+      <w:proofErr w:type="spellStart"/>
+      <w:r>
+        <w:t>student.sno</w:t>
+      </w:r>
+      <w:proofErr w:type="spellEnd"/>
+      <w:r>
+        <w:t>=</w:t>
+      </w:r>
+      <w:proofErr w:type="spellStart"/>
+      <w:r>
+        <w:t>osc.sno</w:t>
+      </w:r>
+      <w:proofErr w:type="spellEnd"/>
+      <w:r>
+        <w:t xml:space="preserve"> and </w:t>
+      </w:r>
+      <w:proofErr w:type="spellStart"/>
+      <w:r>
+        <w:t>osc.cno</w:t>
       </w:r>
       <w:proofErr w:type="spellEnd"/>
       <w:r>
@@ -3158,355 +3395,11 @@
       </w:r>
       <w:proofErr w:type="spellStart"/>
       <w:r>
-        <w:t>student.sno</w:t>
-      </w:r>
-      <w:proofErr w:type="spellEnd"/>
-      <w:r>
-        <w:t>=</w:t>
-      </w:r>
-      <w:proofErr w:type="spellStart"/>
-      <w:r>
-        <w:t>sc.sno</w:t>
-      </w:r>
-      <w:proofErr w:type="spellEnd"/>
-      <w:r>
-        <w:t>;</w:t>
-      </w:r>
-    </w:p>
-    <w:p>
-      <w:pPr>
-        <w:spacing w:line="400" w:lineRule="exact"/>
-        <w:rPr>
-          <w:rFonts w:cs="宋体"/>
-          <w:kern w:val="0"/>
-          <w:szCs w:val="21"/>
-        </w:rPr>
-      </w:pPr>
-    </w:p>
-    <w:p>
-      <w:pPr>
-        <w:spacing w:line="400" w:lineRule="exact"/>
-        <w:rPr>
-          <w:rFonts w:cs="宋体"/>
-          <w:kern w:val="0"/>
-          <w:szCs w:val="21"/>
-        </w:rPr>
-      </w:pPr>
-      <w:r>
-        <w:rPr>
-          <w:rFonts w:cs="宋体" w:hint="eastAsia"/>
-          <w:kern w:val="0"/>
-          <w:szCs w:val="21"/>
-        </w:rPr>
-        <w:t xml:space="preserve">(14) </w:t>
-      </w:r>
-      <w:r>
-        <w:rPr>
-          <w:rFonts w:cs="宋体" w:hint="eastAsia"/>
-          <w:kern w:val="0"/>
-          <w:szCs w:val="21"/>
-        </w:rPr>
-        <w:t>查询信息工程</w:t>
-      </w:r>
-      <w:proofErr w:type="gramStart"/>
-      <w:r>
-        <w:rPr>
-          <w:rFonts w:cs="宋体" w:hint="eastAsia"/>
-          <w:kern w:val="0"/>
-          <w:szCs w:val="21"/>
-        </w:rPr>
-        <w:t>系成绩</w:t>
-      </w:r>
-      <w:proofErr w:type="gramEnd"/>
-      <w:r>
-        <w:rPr>
-          <w:rFonts w:cs="宋体" w:hint="eastAsia"/>
-          <w:kern w:val="0"/>
-          <w:szCs w:val="21"/>
-        </w:rPr>
-        <w:t>在</w:t>
-      </w:r>
-      <w:r>
-        <w:rPr>
-          <w:rFonts w:cs="宋体" w:hint="eastAsia"/>
-          <w:kern w:val="0"/>
-          <w:szCs w:val="21"/>
-        </w:rPr>
-        <w:t>90</w:t>
-      </w:r>
-      <w:r>
-        <w:rPr>
-          <w:rFonts w:cs="宋体" w:hint="eastAsia"/>
-          <w:kern w:val="0"/>
-          <w:szCs w:val="21"/>
-        </w:rPr>
-        <w:t>分以下（不含</w:t>
-      </w:r>
-      <w:r>
-        <w:rPr>
-          <w:rFonts w:cs="宋体" w:hint="eastAsia"/>
-          <w:kern w:val="0"/>
-          <w:szCs w:val="21"/>
-        </w:rPr>
-        <w:t>90</w:t>
-      </w:r>
-      <w:r>
-        <w:rPr>
-          <w:rFonts w:cs="宋体" w:hint="eastAsia"/>
-          <w:kern w:val="0"/>
-          <w:szCs w:val="21"/>
-        </w:rPr>
-        <w:t>）</w:t>
-      </w:r>
-      <w:r>
-        <w:rPr>
-          <w:rFonts w:cs="宋体" w:hint="eastAsia"/>
-          <w:kern w:val="0"/>
-          <w:szCs w:val="21"/>
-        </w:rPr>
-        <w:t>的学生姓名、性别和课程名称。</w:t>
-      </w:r>
-    </w:p>
-    <w:p>
-      <w:proofErr w:type="gramStart"/>
-      <w:r>
-        <w:t>select</w:t>
-      </w:r>
-      <w:proofErr w:type="gramEnd"/>
-      <w:r>
-        <w:t xml:space="preserve"> </w:t>
-      </w:r>
-      <w:proofErr w:type="spellStart"/>
-      <w:r>
-        <w:t>sname</w:t>
-      </w:r>
-      <w:proofErr w:type="spellEnd"/>
-      <w:r>
-        <w:t xml:space="preserve">, </w:t>
-      </w:r>
-      <w:proofErr w:type="spellStart"/>
-      <w:r>
-        <w:t>ssex</w:t>
-      </w:r>
-      <w:proofErr w:type="spellEnd"/>
-      <w:r>
-        <w:t xml:space="preserve">, </w:t>
-      </w:r>
-      <w:proofErr w:type="spellStart"/>
-      <w:r>
-        <w:t>cname</w:t>
-      </w:r>
-      <w:proofErr w:type="spellEnd"/>
-    </w:p>
-    <w:p>
-      <w:proofErr w:type="gramStart"/>
-      <w:r>
-        <w:t>from</w:t>
-      </w:r>
-      <w:proofErr w:type="gramEnd"/>
-      <w:r>
-        <w:t xml:space="preserve"> student, </w:t>
-      </w:r>
-      <w:proofErr w:type="spellStart"/>
-      <w:r>
-        <w:t>sc</w:t>
-      </w:r>
-      <w:proofErr w:type="spellEnd"/>
-      <w:r>
-        <w:t>, course</w:t>
-      </w:r>
-    </w:p>
-    <w:p>
-      <w:r>
-        <w:rPr>
-          <w:rFonts w:hint="eastAsia"/>
-        </w:rPr>
-        <w:t xml:space="preserve">where </w:t>
-      </w:r>
-      <w:proofErr w:type="spellStart"/>
-      <w:r>
-        <w:rPr>
-          <w:rFonts w:hint="eastAsia"/>
-        </w:rPr>
-        <w:t>sdept</w:t>
-      </w:r>
-      <w:proofErr w:type="spellEnd"/>
-      <w:r>
-        <w:rPr>
-          <w:rFonts w:hint="eastAsia"/>
-        </w:rPr>
-        <w:t>='</w:t>
-      </w:r>
-      <w:r>
-        <w:rPr>
-          <w:rFonts w:hint="eastAsia"/>
-        </w:rPr>
-        <w:t>信息工程系</w:t>
-      </w:r>
-      <w:r>
-        <w:rPr>
-          <w:rFonts w:hint="eastAsia"/>
-        </w:rPr>
-        <w:t>' and degree&lt;90</w:t>
-      </w:r>
-    </w:p>
-    <w:p>
-      <w:proofErr w:type="gramStart"/>
-      <w:r>
-        <w:t>and</w:t>
-      </w:r>
-      <w:proofErr w:type="gramEnd"/>
-      <w:r>
-        <w:t xml:space="preserve"> </w:t>
-      </w:r>
-      <w:proofErr w:type="spellStart"/>
-      <w:r>
-        <w:t>student.sno</w:t>
-      </w:r>
-      <w:proofErr w:type="spellEnd"/>
-      <w:r>
-        <w:t>=</w:t>
-      </w:r>
-      <w:proofErr w:type="spellStart"/>
-      <w:r>
-        <w:t>sc.sno</w:t>
-      </w:r>
-      <w:proofErr w:type="spellEnd"/>
-      <w:r>
-        <w:t xml:space="preserve"> and </w:t>
-      </w:r>
-      <w:proofErr w:type="spellStart"/>
-      <w:r>
-        <w:t>course.cno</w:t>
-      </w:r>
-      <w:proofErr w:type="spellEnd"/>
-      <w:r>
-        <w:t>=</w:t>
-      </w:r>
-      <w:proofErr w:type="spellStart"/>
-      <w:r>
-        <w:t>sc.cno</w:t>
-      </w:r>
-      <w:proofErr w:type="spellEnd"/>
-      <w:r>
-        <w:t>;</w:t>
-      </w:r>
-    </w:p>
-    <w:p>
-      <w:pPr>
-        <w:spacing w:line="400" w:lineRule="exact"/>
-        <w:rPr>
-          <w:rFonts w:cs="宋体"/>
-          <w:b/>
-          <w:kern w:val="0"/>
-          <w:szCs w:val="21"/>
-        </w:rPr>
-      </w:pPr>
-    </w:p>
-    <w:p>
-      <w:pPr>
-        <w:spacing w:line="400" w:lineRule="exact"/>
-        <w:rPr>
-          <w:rFonts w:cs="宋体"/>
-          <w:kern w:val="0"/>
-          <w:szCs w:val="21"/>
-        </w:rPr>
-      </w:pPr>
-      <w:r>
-        <w:rPr>
-          <w:rFonts w:cs="宋体" w:hint="eastAsia"/>
-          <w:kern w:val="0"/>
-          <w:szCs w:val="21"/>
-        </w:rPr>
-        <w:t xml:space="preserve">(15) </w:t>
-      </w:r>
-      <w:r>
-        <w:rPr>
-          <w:rFonts w:cs="宋体" w:hint="eastAsia"/>
-          <w:kern w:val="0"/>
-          <w:szCs w:val="21"/>
-        </w:rPr>
-        <w:t>查询同时选修了“</w:t>
-      </w:r>
-      <w:r>
-        <w:rPr>
-          <w:rFonts w:cs="宋体" w:hint="eastAsia"/>
-          <w:kern w:val="0"/>
-          <w:szCs w:val="21"/>
-        </w:rPr>
-        <w:t>c03</w:t>
-      </w:r>
-      <w:r>
-        <w:rPr>
-          <w:rFonts w:cs="宋体" w:hint="eastAsia"/>
-          <w:kern w:val="0"/>
-          <w:szCs w:val="21"/>
-        </w:rPr>
-        <w:t>”和“</w:t>
-      </w:r>
-      <w:r>
-        <w:rPr>
-          <w:rFonts w:cs="宋体" w:hint="eastAsia"/>
-          <w:kern w:val="0"/>
-          <w:szCs w:val="21"/>
-        </w:rPr>
-        <w:t>c02</w:t>
-      </w:r>
-      <w:r>
-        <w:rPr>
-          <w:rFonts w:cs="宋体" w:hint="eastAsia"/>
-          <w:kern w:val="0"/>
-          <w:szCs w:val="21"/>
-        </w:rPr>
-        <w:t>”课程的学生姓名和成绩</w:t>
-      </w:r>
-      <w:r>
-        <w:rPr>
-          <w:rFonts w:cs="宋体" w:hint="eastAsia"/>
-          <w:kern w:val="0"/>
-          <w:szCs w:val="21"/>
-        </w:rPr>
-        <w:t>(</w:t>
-      </w:r>
-      <w:r>
-        <w:rPr>
-          <w:rFonts w:cs="宋体" w:hint="eastAsia"/>
-          <w:kern w:val="0"/>
-          <w:szCs w:val="21"/>
-        </w:rPr>
-        <w:t>参考答案：李勇</w:t>
-      </w:r>
-      <w:r>
-        <w:rPr>
-          <w:rFonts w:cs="宋体" w:hint="eastAsia"/>
-          <w:kern w:val="0"/>
-          <w:szCs w:val="21"/>
-        </w:rPr>
-        <w:t xml:space="preserve">  85  88</w:t>
-      </w:r>
-      <w:r>
-        <w:rPr>
-          <w:rFonts w:cs="宋体" w:hint="eastAsia"/>
-          <w:kern w:val="0"/>
-          <w:szCs w:val="21"/>
-        </w:rPr>
-        <w:t>；刘晨</w:t>
-      </w:r>
-      <w:r>
-        <w:rPr>
-          <w:rFonts w:cs="宋体" w:hint="eastAsia"/>
-          <w:kern w:val="0"/>
-          <w:szCs w:val="21"/>
-        </w:rPr>
-        <w:t xml:space="preserve">  90   80)</w:t>
-      </w:r>
-      <w:r>
-        <w:rPr>
-          <w:rFonts w:cs="宋体" w:hint="eastAsia"/>
-          <w:kern w:val="0"/>
-          <w:szCs w:val="21"/>
-        </w:rPr>
-        <w:t>。</w:t>
+        <w:t>nsc.cno</w:t>
+      </w:r>
+      <w:proofErr w:type="spellEnd"/>
+      <w:r>
+        <w:t>='c03';</w:t>
       </w:r>
     </w:p>
     <w:p>
@@ -3516,21 +3409,12 @@
           <w:rFonts w:ascii="Courier New" w:hAnsi="Courier New" w:cs="Courier New"/>
           <w:color w:val="0000FF"/>
           <w:kern w:val="0"/>
-          <w:szCs w:val="21"/>
-        </w:rPr>
-      </w:pPr>
-    </w:p>
-    <w:p>
-      <w:pPr>
-        <w:spacing w:line="400" w:lineRule="exact"/>
-        <w:rPr>
-          <w:rFonts w:ascii="Courier New" w:hAnsi="Courier New" w:cs="Courier New"/>
-          <w:color w:val="0000FF"/>
-          <w:kern w:val="0"/>
           <w:sz w:val="32"/>
           <w:szCs w:val="32"/>
         </w:rPr>
       </w:pPr>
+      <w:bookmarkStart w:id="0" w:name="_GoBack"/>
+      <w:bookmarkEnd w:id="0"/>
     </w:p>
     <w:p>
       <w:pPr>
@@ -3790,7 +3674,7 @@
 </file>
 
 <file path=word/endnotes.xml><?xml version="1.0" encoding="utf-8"?>
-<w:endnotes xmlns:wpc="http://schemas.microsoft.com/office/word/2010/wordprocessingCanvas" xmlns:mc="http://schemas.openxmlformats.org/markup-compatibility/2006" xmlns:o="urn:schemas-microsoft-com:office:office" xmlns:r="http://schemas.openxmlformats.org/officeDocument/2006/relationships" xmlns:m="http://schemas.openxmlformats.org/officeDocument/2006/math" xmlns:v="urn:schemas-microsoft-com:vml" xmlns:wp14="http://schemas.microsoft.com/office/word/2010/wordprocessingDrawing" xmlns:wp="http://schemas.openxmlformats.org/drawingml/2006/wordprocessingDrawing" xmlns:w10="urn:schemas-microsoft-com:office:word" xmlns:w="http://schemas.openxmlformats.org/wordprocessingml/2006/main" xmlns:w14="http://schemas.microsoft.com/office/word/2010/wordml" xmlns:wpg="http://schemas.microsoft.com/office/word/2010/wordprocessingGroup" xmlns:wpi="http://schemas.microsoft.com/office/word/2010/wordprocessingInk" xmlns:wne="http://schemas.microsoft.com/office/word/2006/wordml" xmlns:wps="http://schemas.microsoft.com/office/word/2010/wordprocessingShape" mc:Ignorable="w14 wp14">
+<w:endnotes xmlns:wpc="http://schemas.microsoft.com/office/word/2010/wordprocessingCanvas" xmlns:cx="http://schemas.microsoft.com/office/drawing/2014/chartex" xmlns:cx1="http://schemas.microsoft.com/office/drawing/2015/9/8/chartex" xmlns:cx2="http://schemas.microsoft.com/office/drawing/2015/10/21/chartex" xmlns:cx3="http://schemas.microsoft.com/office/drawing/2016/5/9/chartex" xmlns:cx4="http://schemas.microsoft.com/office/drawing/2016/5/10/chartex" xmlns:cx5="http://schemas.microsoft.com/office/drawing/2016/5/11/chartex" xmlns:cx6="http://schemas.microsoft.com/office/drawing/2016/5/12/chartex" xmlns:cx7="http://schemas.microsoft.com/office/drawing/2016/5/13/chartex" xmlns:cx8="http://schemas.microsoft.com/office/drawing/2016/5/14/chartex" xmlns:mc="http://schemas.openxmlformats.org/markup-compatibility/2006" xmlns:aink="http://schemas.microsoft.com/office/drawing/2016/ink" xmlns:am3d="http://schemas.microsoft.com/office/drawing/2017/model3d" xmlns:o="urn:schemas-microsoft-com:office:office" xmlns:r="http://schemas.openxmlformats.org/officeDocument/2006/relationships" xmlns:m="http://schemas.openxmlformats.org/officeDocument/2006/math" xmlns:v="urn:schemas-microsoft-com:vml" xmlns:wp14="http://schemas.microsoft.com/office/word/2010/wordprocessingDrawing" xmlns:wp="http://schemas.openxmlformats.org/drawingml/2006/wordprocessingDrawing" xmlns:w10="urn:schemas-microsoft-com:office:word" xmlns:w="http://schemas.openxmlformats.org/wordprocessingml/2006/main" xmlns:w14="http://schemas.microsoft.com/office/word/2010/wordml" xmlns:w15="http://schemas.microsoft.com/office/word/2012/wordml" xmlns:w16cid="http://schemas.microsoft.com/office/word/2016/wordml/cid" xmlns:w16se="http://schemas.microsoft.com/office/word/2015/wordml/symex" xmlns:wpg="http://schemas.microsoft.com/office/word/2010/wordprocessingGroup" xmlns:wpi="http://schemas.microsoft.com/office/word/2010/wordprocessingInk" xmlns:wne="http://schemas.microsoft.com/office/word/2006/wordml" xmlns:wps="http://schemas.microsoft.com/office/word/2010/wordprocessingShape" mc:Ignorable="w14 w15 w16se w16cid wp14">
   <w:endnote w:type="separator" w:id="-1">
     <w:p>
       <w:r>
@@ -3809,7 +3693,7 @@
 </file>
 
 <file path=word/footnotes.xml><?xml version="1.0" encoding="utf-8"?>
-<w:footnotes xmlns:wpc="http://schemas.microsoft.com/office/word/2010/wordprocessingCanvas" xmlns:mc="http://schemas.openxmlformats.org/markup-compatibility/2006" xmlns:o="urn:schemas-microsoft-com:office:office" xmlns:r="http://schemas.openxmlformats.org/officeDocument/2006/relationships" xmlns:m="http://schemas.openxmlformats.org/officeDocument/2006/math" xmlns:v="urn:schemas-microsoft-com:vml" xmlns:wp14="http://schemas.microsoft.com/office/word/2010/wordprocessingDrawing" xmlns:wp="http://schemas.openxmlformats.org/drawingml/2006/wordprocessingDrawing" xmlns:w10="urn:schemas-microsoft-com:office:word" xmlns:w="http://schemas.openxmlformats.org/wordprocessingml/2006/main" xmlns:w14="http://schemas.microsoft.com/office/word/2010/wordml" xmlns:wpg="http://schemas.microsoft.com/office/word/2010/wordprocessingGroup" xmlns:wpi="http://schemas.microsoft.com/office/word/2010/wordprocessingInk" xmlns:wne="http://schemas.microsoft.com/office/word/2006/wordml" xmlns:wps="http://schemas.microsoft.com/office/word/2010/wordprocessingShape" mc:Ignorable="w14 wp14">
+<w:footnotes xmlns:wpc="http://schemas.microsoft.com/office/word/2010/wordprocessingCanvas" xmlns:cx="http://schemas.microsoft.com/office/drawing/2014/chartex" xmlns:cx1="http://schemas.microsoft.com/office/drawing/2015/9/8/chartex" xmlns:cx2="http://schemas.microsoft.com/office/drawing/2015/10/21/chartex" xmlns:cx3="http://schemas.microsoft.com/office/drawing/2016/5/9/chartex" xmlns:cx4="http://schemas.microsoft.com/office/drawing/2016/5/10/chartex" xmlns:cx5="http://schemas.microsoft.com/office/drawing/2016/5/11/chartex" xmlns:cx6="http://schemas.microsoft.com/office/drawing/2016/5/12/chartex" xmlns:cx7="http://schemas.microsoft.com/office/drawing/2016/5/13/chartex" xmlns:cx8="http://schemas.microsoft.com/office/drawing/2016/5/14/chartex" xmlns:mc="http://schemas.openxmlformats.org/markup-compatibility/2006" xmlns:aink="http://schemas.microsoft.com/office/drawing/2016/ink" xmlns:am3d="http://schemas.microsoft.com/office/drawing/2017/model3d" xmlns:o="urn:schemas-microsoft-com:office:office" xmlns:r="http://schemas.openxmlformats.org/officeDocument/2006/relationships" xmlns:m="http://schemas.openxmlformats.org/officeDocument/2006/math" xmlns:v="urn:schemas-microsoft-com:vml" xmlns:wp14="http://schemas.microsoft.com/office/word/2010/wordprocessingDrawing" xmlns:wp="http://schemas.openxmlformats.org/drawingml/2006/wordprocessingDrawing" xmlns:w10="urn:schemas-microsoft-com:office:word" xmlns:w="http://schemas.openxmlformats.org/wordprocessingml/2006/main" xmlns:w14="http://schemas.microsoft.com/office/word/2010/wordml" xmlns:w15="http://schemas.microsoft.com/office/word/2012/wordml" xmlns:w16cid="http://schemas.microsoft.com/office/word/2016/wordml/cid" xmlns:w16se="http://schemas.microsoft.com/office/word/2015/wordml/symex" xmlns:wpg="http://schemas.microsoft.com/office/word/2010/wordprocessingGroup" xmlns:wpi="http://schemas.microsoft.com/office/word/2010/wordprocessingInk" xmlns:wne="http://schemas.microsoft.com/office/word/2006/wordml" xmlns:wps="http://schemas.microsoft.com/office/word/2010/wordprocessingShape" mc:Ignorable="w14 w15 w16se w16cid wp14">
   <w:footnote w:type="separator" w:id="-1">
     <w:p>
       <w:r>
@@ -3828,8 +3712,8 @@
 </file>
 
 <file path=word/numbering.xml><?xml version="1.0" encoding="utf-8"?>
-<w:numbering xmlns:wpc="http://schemas.microsoft.com/office/word/2010/wordprocessingCanvas" xmlns:mc="http://schemas.openxmlformats.org/markup-compatibility/2006" xmlns:o="urn:schemas-microsoft-com:office:office" xmlns:r="http://schemas.openxmlformats.org/officeDocument/2006/relationships" xmlns:m="http://schemas.openxmlformats.org/officeDocument/2006/math" xmlns:v="urn:schemas-microsoft-com:vml" xmlns:wp14="http://schemas.microsoft.com/office/word/2010/wordprocessingDrawing" xmlns:wp="http://schemas.openxmlformats.org/drawingml/2006/wordprocessingDrawing" xmlns:w10="urn:schemas-microsoft-com:office:word" xmlns:w="http://schemas.openxmlformats.org/wordprocessingml/2006/main" xmlns:w14="http://schemas.microsoft.com/office/word/2010/wordml" xmlns:wpg="http://schemas.microsoft.com/office/word/2010/wordprocessingGroup" xmlns:wpi="http://schemas.microsoft.com/office/word/2010/wordprocessingInk" xmlns:wne="http://schemas.microsoft.com/office/word/2006/wordml" xmlns:wps="http://schemas.microsoft.com/office/word/2010/wordprocessingShape" mc:Ignorable="w14 wp14">
-  <w:abstractNum w:abstractNumId="0">
+<w:numbering xmlns:wpc="http://schemas.microsoft.com/office/word/2010/wordprocessingCanvas" xmlns:cx="http://schemas.microsoft.com/office/drawing/2014/chartex" xmlns:cx1="http://schemas.microsoft.com/office/drawing/2015/9/8/chartex" xmlns:cx2="http://schemas.microsoft.com/office/drawing/2015/10/21/chartex" xmlns:cx3="http://schemas.microsoft.com/office/drawing/2016/5/9/chartex" xmlns:cx4="http://schemas.microsoft.com/office/drawing/2016/5/10/chartex" xmlns:cx5="http://schemas.microsoft.com/office/drawing/2016/5/11/chartex" xmlns:cx6="http://schemas.microsoft.com/office/drawing/2016/5/12/chartex" xmlns:cx7="http://schemas.microsoft.com/office/drawing/2016/5/13/chartex" xmlns:cx8="http://schemas.microsoft.com/office/drawing/2016/5/14/chartex" xmlns:mc="http://schemas.openxmlformats.org/markup-compatibility/2006" xmlns:aink="http://schemas.microsoft.com/office/drawing/2016/ink" xmlns:am3d="http://schemas.microsoft.com/office/drawing/2017/model3d" xmlns:o="urn:schemas-microsoft-com:office:office" xmlns:r="http://schemas.openxmlformats.org/officeDocument/2006/relationships" xmlns:m="http://schemas.openxmlformats.org/officeDocument/2006/math" xmlns:v="urn:schemas-microsoft-com:vml" xmlns:wp14="http://schemas.microsoft.com/office/word/2010/wordprocessingDrawing" xmlns:wp="http://schemas.openxmlformats.org/drawingml/2006/wordprocessingDrawing" xmlns:w10="urn:schemas-microsoft-com:office:word" xmlns:w="http://schemas.openxmlformats.org/wordprocessingml/2006/main" xmlns:w14="http://schemas.microsoft.com/office/word/2010/wordml" xmlns:w15="http://schemas.microsoft.com/office/word/2012/wordml" xmlns:w16cid="http://schemas.microsoft.com/office/word/2016/wordml/cid" xmlns:w16se="http://schemas.microsoft.com/office/word/2015/wordml/symex" xmlns:wpg="http://schemas.microsoft.com/office/word/2010/wordprocessingGroup" xmlns:wpi="http://schemas.microsoft.com/office/word/2010/wordprocessingInk" xmlns:wne="http://schemas.microsoft.com/office/word/2006/wordml" xmlns:wps="http://schemas.microsoft.com/office/word/2010/wordprocessingShape" mc:Ignorable="w14 w15 w16se w16cid wp14">
+  <w:abstractNum w:abstractNumId="0" w15:restartNumberingAfterBreak="0">
     <w:nsid w:val="15BD247F"/>
     <w:multiLevelType w:val="hybridMultilevel"/>
     <w:tmpl w:val="871A7084"/>
@@ -3925,7 +3809,7 @@
 </file>
 
 <file path=word/styles.xml><?xml version="1.0" encoding="utf-8"?>
-<w:styles xmlns:mc="http://schemas.openxmlformats.org/markup-compatibility/2006" xmlns:r="http://schemas.openxmlformats.org/officeDocument/2006/relationships" xmlns:w="http://schemas.openxmlformats.org/wordprocessingml/2006/main" xmlns:w14="http://schemas.microsoft.com/office/word/2010/wordml" mc:Ignorable="w14">
+<w:styles xmlns:mc="http://schemas.openxmlformats.org/markup-compatibility/2006" xmlns:r="http://schemas.openxmlformats.org/officeDocument/2006/relationships" xmlns:w="http://schemas.openxmlformats.org/wordprocessingml/2006/main" xmlns:w14="http://schemas.microsoft.com/office/word/2010/wordml" xmlns:w15="http://schemas.microsoft.com/office/word/2012/wordml" xmlns:w16cid="http://schemas.microsoft.com/office/word/2016/wordml/cid" xmlns:w16se="http://schemas.microsoft.com/office/word/2015/wordml/symex" mc:Ignorable="w14 w15 w16se w16cid">
   <w:docDefaults>
     <w:rPrDefault>
       <w:rPr>
@@ -3938,144 +3822,382 @@
     </w:rPrDefault>
     <w:pPrDefault/>
   </w:docDefaults>
-  <w:latentStyles w:defLockedState="0" w:defUIPriority="99" w:defSemiHidden="1" w:defUnhideWhenUsed="1" w:defQFormat="0" w:count="267">
-    <w:lsdException w:name="Normal" w:semiHidden="0" w:uiPriority="0" w:unhideWhenUsed="0" w:qFormat="1"/>
-    <w:lsdException w:name="heading 1" w:semiHidden="0" w:uiPriority="9" w:unhideWhenUsed="0" w:qFormat="1"/>
-    <w:lsdException w:name="heading 2" w:uiPriority="9" w:qFormat="1"/>
-    <w:lsdException w:name="heading 3" w:uiPriority="9" w:qFormat="1"/>
-    <w:lsdException w:name="heading 4" w:uiPriority="9" w:qFormat="1"/>
-    <w:lsdException w:name="heading 5" w:uiPriority="9" w:qFormat="1"/>
-    <w:lsdException w:name="heading 6" w:uiPriority="9" w:qFormat="1"/>
-    <w:lsdException w:name="heading 7" w:uiPriority="9" w:qFormat="1"/>
-    <w:lsdException w:name="heading 8" w:uiPriority="9" w:qFormat="1"/>
-    <w:lsdException w:name="heading 9" w:uiPriority="9" w:qFormat="1"/>
-    <w:lsdException w:name="toc 1" w:uiPriority="39"/>
-    <w:lsdException w:name="toc 2" w:uiPriority="39"/>
-    <w:lsdException w:name="toc 3" w:uiPriority="39"/>
-    <w:lsdException w:name="toc 4" w:uiPriority="39"/>
-    <w:lsdException w:name="toc 5" w:uiPriority="39"/>
-    <w:lsdException w:name="toc 6" w:uiPriority="39"/>
-    <w:lsdException w:name="toc 7" w:uiPriority="39"/>
-    <w:lsdException w:name="toc 8" w:uiPriority="39"/>
-    <w:lsdException w:name="toc 9" w:uiPriority="39"/>
-    <w:lsdException w:name="caption" w:uiPriority="35" w:qFormat="1"/>
-    <w:lsdException w:name="Title" w:semiHidden="0" w:uiPriority="10" w:unhideWhenUsed="0" w:qFormat="1"/>
-    <w:lsdException w:name="Default Paragraph Font" w:uiPriority="1"/>
-    <w:lsdException w:name="Subtitle" w:semiHidden="0" w:uiPriority="11" w:unhideWhenUsed="0" w:qFormat="1"/>
-    <w:lsdException w:name="Strong" w:semiHidden="0" w:uiPriority="22" w:unhideWhenUsed="0" w:qFormat="1"/>
-    <w:lsdException w:name="Emphasis" w:semiHidden="0" w:uiPriority="20" w:unhideWhenUsed="0" w:qFormat="1"/>
-    <w:lsdException w:name="Table Grid" w:semiHidden="0" w:uiPriority="59" w:unhideWhenUsed="0"/>
-    <w:lsdException w:name="Placeholder Text" w:unhideWhenUsed="0"/>
-    <w:lsdException w:name="No Spacing" w:semiHidden="0" w:uiPriority="1" w:unhideWhenUsed="0" w:qFormat="1"/>
-    <w:lsdException w:name="Light Shading" w:semiHidden="0" w:uiPriority="60" w:unhideWhenUsed="0"/>
-    <w:lsdException w:name="Light List" w:semiHidden="0" w:uiPriority="61" w:unhideWhenUsed="0"/>
-    <w:lsdException w:name="Light Grid" w:semiHidden="0" w:uiPriority="62" w:unhideWhenUsed="0"/>
-    <w:lsdException w:name="Medium Shading 1" w:semiHidden="0" w:uiPriority="63" w:unhideWhenUsed="0"/>
-    <w:lsdException w:name="Medium Shading 2" w:semiHidden="0" w:uiPriority="64" w:unhideWhenUsed="0"/>
-    <w:lsdException w:name="Medium List 1" w:semiHidden="0" w:uiPriority="65" w:unhideWhenUsed="0"/>
-    <w:lsdException w:name="Medium List 2" w:semiHidden="0" w:uiPriority="66" w:unhideWhenUsed="0"/>
-    <w:lsdException w:name="Medium Grid 1" w:semiHidden="0" w:uiPriority="67" w:unhideWhenUsed="0"/>
-    <w:lsdException w:name="Medium Grid 2" w:semiHidden="0" w:uiPriority="68" w:unhideWhenUsed="0"/>
-    <w:lsdException w:name="Medium Grid 3" w:semiHidden="0" w:uiPriority="69" w:unhideWhenUsed="0"/>
-    <w:lsdException w:name="Dark List" w:semiHidden="0" w:uiPriority="70" w:unhideWhenUsed="0"/>
-    <w:lsdException w:name="Colorful Shading" w:semiHidden="0" w:uiPriority="71" w:unhideWhenUsed="0"/>
-    <w:lsdException w:name="Colorful List" w:semiHidden="0" w:uiPriority="72" w:unhideWhenUsed="0"/>
-    <w:lsdException w:name="Colorful Grid" w:semiHidden="0" w:uiPriority="73" w:unhideWhenUsed="0"/>
-    <w:lsdException w:name="Light Shading Accent 1" w:semiHidden="0" w:uiPriority="60" w:unhideWhenUsed="0"/>
-    <w:lsdException w:name="Light List Accent 1" w:semiHidden="0" w:uiPriority="61" w:unhideWhenUsed="0"/>
-    <w:lsdException w:name="Light Grid Accent 1" w:semiHidden="0" w:uiPriority="62" w:unhideWhenUsed="0"/>
-    <w:lsdException w:name="Medium Shading 1 Accent 1" w:semiHidden="0" w:uiPriority="63" w:unhideWhenUsed="0"/>
-    <w:lsdException w:name="Medium Shading 2 Accent 1" w:semiHidden="0" w:uiPriority="64" w:unhideWhenUsed="0"/>
-    <w:lsdException w:name="Medium List 1 Accent 1" w:semiHidden="0" w:uiPriority="65" w:unhideWhenUsed="0"/>
-    <w:lsdException w:name="Revision" w:unhideWhenUsed="0"/>
-    <w:lsdException w:name="List Paragraph" w:semiHidden="0" w:uiPriority="34" w:unhideWhenUsed="0" w:qFormat="1"/>
-    <w:lsdException w:name="Quote" w:semiHidden="0" w:uiPriority="29" w:unhideWhenUsed="0" w:qFormat="1"/>
-    <w:lsdException w:name="Intense Quote" w:semiHidden="0" w:uiPriority="30" w:unhideWhenUsed="0" w:qFormat="1"/>
-    <w:lsdException w:name="Medium List 2 Accent 1" w:semiHidden="0" w:uiPriority="66" w:unhideWhenUsed="0"/>
-    <w:lsdException w:name="Medium Grid 1 Accent 1" w:semiHidden="0" w:uiPriority="67" w:unhideWhenUsed="0"/>
-    <w:lsdException w:name="Medium Grid 2 Accent 1" w:semiHidden="0" w:uiPriority="68" w:unhideWhenUsed="0"/>
-    <w:lsdException w:name="Medium Grid 3 Accent 1" w:semiHidden="0" w:uiPriority="69" w:unhideWhenUsed="0"/>
-    <w:lsdException w:name="Dark List Accent 1" w:semiHidden="0" w:uiPriority="70" w:unhideWhenUsed="0"/>
-    <w:lsdException w:name="Colorful Shading Accent 1" w:semiHidden="0" w:uiPriority="71" w:unhideWhenUsed="0"/>
-    <w:lsdException w:name="Colorful List Accent 1" w:semiHidden="0" w:uiPriority="72" w:unhideWhenUsed="0"/>
-    <w:lsdException w:name="Colorful Grid Accent 1" w:semiHidden="0" w:uiPriority="73" w:unhideWhenUsed="0"/>
-    <w:lsdException w:name="Light Shading Accent 2" w:semiHidden="0" w:uiPriority="60" w:unhideWhenUsed="0"/>
-    <w:lsdException w:name="Light List Accent 2" w:semiHidden="0" w:uiPriority="61" w:unhideWhenUsed="0"/>
-    <w:lsdException w:name="Light Grid Accent 2" w:semiHidden="0" w:uiPriority="62" w:unhideWhenUsed="0"/>
-    <w:lsdException w:name="Medium Shading 1 Accent 2" w:semiHidden="0" w:uiPriority="63" w:unhideWhenUsed="0"/>
-    <w:lsdException w:name="Medium Shading 2 Accent 2" w:semiHidden="0" w:uiPriority="64" w:unhideWhenUsed="0"/>
-    <w:lsdException w:name="Medium List 1 Accent 2" w:semiHidden="0" w:uiPriority="65" w:unhideWhenUsed="0"/>
-    <w:lsdException w:name="Medium List 2 Accent 2" w:semiHidden="0" w:uiPriority="66" w:unhideWhenUsed="0"/>
-    <w:lsdException w:name="Medium Grid 1 Accent 2" w:semiHidden="0" w:uiPriority="67" w:unhideWhenUsed="0"/>
-    <w:lsdException w:name="Medium Grid 2 Accent 2" w:semiHidden="0" w:uiPriority="68" w:unhideWhenUsed="0"/>
-    <w:lsdException w:name="Medium Grid 3 Accent 2" w:semiHidden="0" w:uiPriority="69" w:unhideWhenUsed="0"/>
-    <w:lsdException w:name="Dark List Accent 2" w:semiHidden="0" w:uiPriority="70" w:unhideWhenUsed="0"/>
-    <w:lsdException w:name="Colorful Shading Accent 2" w:semiHidden="0" w:uiPriority="71" w:unhideWhenUsed="0"/>
-    <w:lsdException w:name="Colorful List Accent 2" w:semiHidden="0" w:uiPriority="72" w:unhideWhenUsed="0"/>
-    <w:lsdException w:name="Colorful Grid Accent 2" w:semiHidden="0" w:uiPriority="73" w:unhideWhenUsed="0"/>
-    <w:lsdException w:name="Light Shading Accent 3" w:semiHidden="0" w:uiPriority="60" w:unhideWhenUsed="0"/>
-    <w:lsdException w:name="Light List Accent 3" w:semiHidden="0" w:uiPriority="61" w:unhideWhenUsed="0"/>
-    <w:lsdException w:name="Light Grid Accent 3" w:semiHidden="0" w:uiPriority="62" w:unhideWhenUsed="0"/>
-    <w:lsdException w:name="Medium Shading 1 Accent 3" w:semiHidden="0" w:uiPriority="63" w:unhideWhenUsed="0"/>
-    <w:lsdException w:name="Medium Shading 2 Accent 3" w:semiHidden="0" w:uiPriority="64" w:unhideWhenUsed="0"/>
-    <w:lsdException w:name="Medium List 1 Accent 3" w:semiHidden="0" w:uiPriority="65" w:unhideWhenUsed="0"/>
-    <w:lsdException w:name="Medium List 2 Accent 3" w:semiHidden="0" w:uiPriority="66" w:unhideWhenUsed="0"/>
-    <w:lsdException w:name="Medium Grid 1 Accent 3" w:semiHidden="0" w:uiPriority="67" w:unhideWhenUsed="0"/>
-    <w:lsdException w:name="Medium Grid 2 Accent 3" w:semiHidden="0" w:uiPriority="68" w:unhideWhenUsed="0"/>
-    <w:lsdException w:name="Medium Grid 3 Accent 3" w:semiHidden="0" w:uiPriority="69" w:unhideWhenUsed="0"/>
-    <w:lsdException w:name="Dark List Accent 3" w:semiHidden="0" w:uiPriority="70" w:unhideWhenUsed="0"/>
-    <w:lsdException w:name="Colorful Shading Accent 3" w:semiHidden="0" w:uiPriority="71" w:unhideWhenUsed="0"/>
-    <w:lsdException w:name="Colorful List Accent 3" w:semiHidden="0" w:uiPriority="72" w:unhideWhenUsed="0"/>
-    <w:lsdException w:name="Colorful Grid Accent 3" w:semiHidden="0" w:uiPriority="73" w:unhideWhenUsed="0"/>
-    <w:lsdException w:name="Light Shading Accent 4" w:semiHidden="0" w:uiPriority="60" w:unhideWhenUsed="0"/>
-    <w:lsdException w:name="Light List Accent 4" w:semiHidden="0" w:uiPriority="61" w:unhideWhenUsed="0"/>
-    <w:lsdException w:name="Light Grid Accent 4" w:semiHidden="0" w:uiPriority="62" w:unhideWhenUsed="0"/>
-    <w:lsdException w:name="Medium Shading 1 Accent 4" w:semiHidden="0" w:uiPriority="63" w:unhideWhenUsed="0"/>
-    <w:lsdException w:name="Medium Shading 2 Accent 4" w:semiHidden="0" w:uiPriority="64" w:unhideWhenUsed="0"/>
-    <w:lsdException w:name="Medium List 1 Accent 4" w:semiHidden="0" w:uiPriority="65" w:unhideWhenUsed="0"/>
-    <w:lsdException w:name="Medium List 2 Accent 4" w:semiHidden="0" w:uiPriority="66" w:unhideWhenUsed="0"/>
-    <w:lsdException w:name="Medium Grid 1 Accent 4" w:semiHidden="0" w:uiPriority="67" w:unhideWhenUsed="0"/>
-    <w:lsdException w:name="Medium Grid 2 Accent 4" w:semiHidden="0" w:uiPriority="68" w:unhideWhenUsed="0"/>
-    <w:lsdException w:name="Medium Grid 3 Accent 4" w:semiHidden="0" w:uiPriority="69" w:unhideWhenUsed="0"/>
-    <w:lsdException w:name="Dark List Accent 4" w:semiHidden="0" w:uiPriority="70" w:unhideWhenUsed="0"/>
-    <w:lsdException w:name="Colorful Shading Accent 4" w:semiHidden="0" w:uiPriority="71" w:unhideWhenUsed="0"/>
-    <w:lsdException w:name="Colorful List Accent 4" w:semiHidden="0" w:uiPriority="72" w:unhideWhenUsed="0"/>
-    <w:lsdException w:name="Colorful Grid Accent 4" w:semiHidden="0" w:uiPriority="73" w:unhideWhenUsed="0"/>
-    <w:lsdException w:name="Light Shading Accent 5" w:semiHidden="0" w:uiPriority="60" w:unhideWhenUsed="0"/>
-    <w:lsdException w:name="Light List Accent 5" w:semiHidden="0" w:uiPriority="61" w:unhideWhenUsed="0"/>
-    <w:lsdException w:name="Light Grid Accent 5" w:semiHidden="0" w:uiPriority="62" w:unhideWhenUsed="0"/>
-    <w:lsdException w:name="Medium Shading 1 Accent 5" w:semiHidden="0" w:uiPriority="63" w:unhideWhenUsed="0"/>
-    <w:lsdException w:name="Medium Shading 2 Accent 5" w:semiHidden="0" w:uiPriority="64" w:unhideWhenUsed="0"/>
-    <w:lsdException w:name="Medium List 1 Accent 5" w:semiHidden="0" w:uiPriority="65" w:unhideWhenUsed="0"/>
-    <w:lsdException w:name="Medium List 2 Accent 5" w:semiHidden="0" w:uiPriority="66" w:unhideWhenUsed="0"/>
-    <w:lsdException w:name="Medium Grid 1 Accent 5" w:semiHidden="0" w:uiPriority="67" w:unhideWhenUsed="0"/>
-    <w:lsdException w:name="Medium Grid 2 Accent 5" w:semiHidden="0" w:uiPriority="68" w:unhideWhenUsed="0"/>
-    <w:lsdException w:name="Medium Grid 3 Accent 5" w:semiHidden="0" w:uiPriority="69" w:unhideWhenUsed="0"/>
-    <w:lsdException w:name="Dark List Accent 5" w:semiHidden="0" w:uiPriority="70" w:unhideWhenUsed="0"/>
-    <w:lsdException w:name="Colorful Shading Accent 5" w:semiHidden="0" w:uiPriority="71" w:unhideWhenUsed="0"/>
-    <w:lsdException w:name="Colorful List Accent 5" w:semiHidden="0" w:uiPriority="72" w:unhideWhenUsed="0"/>
-    <w:lsdException w:name="Colorful Grid Accent 5" w:semiHidden="0" w:uiPriority="73" w:unhideWhenUsed="0"/>
-    <w:lsdException w:name="Light Shading Accent 6" w:semiHidden="0" w:uiPriority="60" w:unhideWhenUsed="0"/>
-    <w:lsdException w:name="Light List Accent 6" w:semiHidden="0" w:uiPriority="61" w:unhideWhenUsed="0"/>
-    <w:lsdException w:name="Light Grid Accent 6" w:semiHidden="0" w:uiPriority="62" w:unhideWhenUsed="0"/>
-    <w:lsdException w:name="Medium Shading 1 Accent 6" w:semiHidden="0" w:uiPriority="63" w:unhideWhenUsed="0"/>
-    <w:lsdException w:name="Medium Shading 2 Accent 6" w:semiHidden="0" w:uiPriority="64" w:unhideWhenUsed="0"/>
-    <w:lsdException w:name="Medium List 1 Accent 6" w:semiHidden="0" w:uiPriority="65" w:unhideWhenUsed="0"/>
-    <w:lsdException w:name="Medium List 2 Accent 6" w:semiHidden="0" w:uiPriority="66" w:unhideWhenUsed="0"/>
-    <w:lsdException w:name="Medium Grid 1 Accent 6" w:semiHidden="0" w:uiPriority="67" w:unhideWhenUsed="0"/>
-    <w:lsdException w:name="Medium Grid 2 Accent 6" w:semiHidden="0" w:uiPriority="68" w:unhideWhenUsed="0"/>
-    <w:lsdException w:name="Medium Grid 3 Accent 6" w:semiHidden="0" w:uiPriority="69" w:unhideWhenUsed="0"/>
-    <w:lsdException w:name="Dark List Accent 6" w:semiHidden="0" w:uiPriority="70" w:unhideWhenUsed="0"/>
-    <w:lsdException w:name="Colorful Shading Accent 6" w:semiHidden="0" w:uiPriority="71" w:unhideWhenUsed="0"/>
-    <w:lsdException w:name="Colorful List Accent 6" w:semiHidden="0" w:uiPriority="72" w:unhideWhenUsed="0"/>
-    <w:lsdException w:name="Colorful Grid Accent 6" w:semiHidden="0" w:uiPriority="73" w:unhideWhenUsed="0"/>
-    <w:lsdException w:name="Subtle Emphasis" w:semiHidden="0" w:uiPriority="19" w:unhideWhenUsed="0" w:qFormat="1"/>
-    <w:lsdException w:name="Intense Emphasis" w:semiHidden="0" w:uiPriority="21" w:unhideWhenUsed="0" w:qFormat="1"/>
-    <w:lsdException w:name="Subtle Reference" w:semiHidden="0" w:uiPriority="31" w:unhideWhenUsed="0" w:qFormat="1"/>
-    <w:lsdException w:name="Intense Reference" w:semiHidden="0" w:uiPriority="32" w:unhideWhenUsed="0" w:qFormat="1"/>
-    <w:lsdException w:name="Book Title" w:semiHidden="0" w:uiPriority="33" w:unhideWhenUsed="0" w:qFormat="1"/>
-    <w:lsdException w:name="Bibliography" w:uiPriority="37"/>
-    <w:lsdException w:name="TOC Heading" w:uiPriority="39" w:qFormat="1"/>
+  <w:latentStyles w:defLockedState="0" w:defUIPriority="99" w:defSemiHidden="0" w:defUnhideWhenUsed="0" w:defQFormat="0" w:count="375">
+    <w:lsdException w:name="Normal" w:uiPriority="0" w:qFormat="1"/>
+    <w:lsdException w:name="heading 1" w:uiPriority="9" w:qFormat="1"/>
+    <w:lsdException w:name="heading 2" w:semiHidden="1" w:uiPriority="9" w:unhideWhenUsed="1" w:qFormat="1"/>
+    <w:lsdException w:name="heading 3" w:semiHidden="1" w:uiPriority="9" w:unhideWhenUsed="1" w:qFormat="1"/>
+    <w:lsdException w:name="heading 4" w:semiHidden="1" w:uiPriority="9" w:unhideWhenUsed="1" w:qFormat="1"/>
+    <w:lsdException w:name="heading 5" w:semiHidden="1" w:uiPriority="9" w:unhideWhenUsed="1" w:qFormat="1"/>
+    <w:lsdException w:name="heading 6" w:semiHidden="1" w:uiPriority="9" w:unhideWhenUsed="1" w:qFormat="1"/>
+    <w:lsdException w:name="heading 7" w:semiHidden="1" w:uiPriority="9" w:unhideWhenUsed="1" w:qFormat="1"/>
+    <w:lsdException w:name="heading 8" w:semiHidden="1" w:uiPriority="9" w:unhideWhenUsed="1" w:qFormat="1"/>
+    <w:lsdException w:name="heading 9" w:semiHidden="1" w:uiPriority="9" w:unhideWhenUsed="1" w:qFormat="1"/>
+    <w:lsdException w:name="index 1" w:semiHidden="1" w:unhideWhenUsed="1"/>
+    <w:lsdException w:name="index 2" w:semiHidden="1" w:unhideWhenUsed="1"/>
+    <w:lsdException w:name="index 3" w:semiHidden="1" w:unhideWhenUsed="1"/>
+    <w:lsdException w:name="index 4" w:semiHidden="1" w:unhideWhenUsed="1"/>
+    <w:lsdException w:name="index 5" w:semiHidden="1" w:unhideWhenUsed="1"/>
+    <w:lsdException w:name="index 6" w:semiHidden="1" w:unhideWhenUsed="1"/>
+    <w:lsdException w:name="index 7" w:semiHidden="1" w:unhideWhenUsed="1"/>
+    <w:lsdException w:name="index 8" w:semiHidden="1" w:unhideWhenUsed="1"/>
+    <w:lsdException w:name="index 9" w:semiHidden="1" w:unhideWhenUsed="1"/>
+    <w:lsdException w:name="toc 1" w:semiHidden="1" w:uiPriority="39" w:unhideWhenUsed="1"/>
+    <w:lsdException w:name="toc 2" w:semiHidden="1" w:uiPriority="39" w:unhideWhenUsed="1"/>
+    <w:lsdException w:name="toc 3" w:semiHidden="1" w:uiPriority="39" w:unhideWhenUsed="1"/>
+    <w:lsdException w:name="toc 4" w:semiHidden="1" w:uiPriority="39" w:unhideWhenUsed="1"/>
+    <w:lsdException w:name="toc 5" w:semiHidden="1" w:uiPriority="39" w:unhideWhenUsed="1"/>
+    <w:lsdException w:name="toc 6" w:semiHidden="1" w:uiPriority="39" w:unhideWhenUsed="1"/>
+    <w:lsdException w:name="toc 7" w:semiHidden="1" w:uiPriority="39" w:unhideWhenUsed="1"/>
+    <w:lsdException w:name="toc 8" w:semiHidden="1" w:uiPriority="39" w:unhideWhenUsed="1"/>
+    <w:lsdException w:name="toc 9" w:semiHidden="1" w:uiPriority="39" w:unhideWhenUsed="1"/>
+    <w:lsdException w:name="Normal Indent" w:semiHidden="1" w:unhideWhenUsed="1"/>
+    <w:lsdException w:name="footnote text" w:semiHidden="1" w:unhideWhenUsed="1"/>
+    <w:lsdException w:name="annotation text" w:semiHidden="1" w:unhideWhenUsed="1"/>
+    <w:lsdException w:name="header" w:semiHidden="1" w:unhideWhenUsed="1"/>
+    <w:lsdException w:name="footer" w:semiHidden="1" w:unhideWhenUsed="1"/>
+    <w:lsdException w:name="index heading" w:semiHidden="1" w:unhideWhenUsed="1"/>
+    <w:lsdException w:name="caption" w:semiHidden="1" w:uiPriority="35" w:unhideWhenUsed="1" w:qFormat="1"/>
+    <w:lsdException w:name="table of figures" w:semiHidden="1" w:unhideWhenUsed="1"/>
+    <w:lsdException w:name="envelope address" w:semiHidden="1" w:unhideWhenUsed="1"/>
+    <w:lsdException w:name="envelope return" w:semiHidden="1" w:unhideWhenUsed="1"/>
+    <w:lsdException w:name="footnote reference" w:semiHidden="1" w:unhideWhenUsed="1"/>
+    <w:lsdException w:name="annotation reference" w:semiHidden="1" w:unhideWhenUsed="1"/>
+    <w:lsdException w:name="line number" w:semiHidden="1" w:unhideWhenUsed="1"/>
+    <w:lsdException w:name="page number" w:semiHidden="1" w:unhideWhenUsed="1"/>
+    <w:lsdException w:name="endnote reference" w:semiHidden="1" w:unhideWhenUsed="1"/>
+    <w:lsdException w:name="endnote text" w:semiHidden="1" w:unhideWhenUsed="1"/>
+    <w:lsdException w:name="table of authorities" w:semiHidden="1" w:unhideWhenUsed="1"/>
+    <w:lsdException w:name="macro" w:semiHidden="1" w:unhideWhenUsed="1"/>
+    <w:lsdException w:name="toa heading" w:semiHidden="1" w:unhideWhenUsed="1"/>
+    <w:lsdException w:name="List" w:semiHidden="1" w:unhideWhenUsed="1"/>
+    <w:lsdException w:name="List Bullet" w:semiHidden="1" w:unhideWhenUsed="1"/>
+    <w:lsdException w:name="List Number" w:semiHidden="1" w:unhideWhenUsed="1"/>
+    <w:lsdException w:name="List 2" w:semiHidden="1" w:unhideWhenUsed="1"/>
+    <w:lsdException w:name="List 3" w:semiHidden="1" w:unhideWhenUsed="1"/>
+    <w:lsdException w:name="List 4" w:semiHidden="1" w:unhideWhenUsed="1"/>
+    <w:lsdException w:name="List 5" w:semiHidden="1" w:unhideWhenUsed="1"/>
+    <w:lsdException w:name="List Bullet 2" w:semiHidden="1" w:unhideWhenUsed="1"/>
+    <w:lsdException w:name="List Bullet 3" w:semiHidden="1" w:unhideWhenUsed="1"/>
+    <w:lsdException w:name="List Bullet 4" w:semiHidden="1" w:unhideWhenUsed="1"/>
+    <w:lsdException w:name="List Bullet 5" w:semiHidden="1" w:unhideWhenUsed="1"/>
+    <w:lsdException w:name="List Number 2" w:semiHidden="1" w:unhideWhenUsed="1"/>
+    <w:lsdException w:name="List Number 3" w:semiHidden="1" w:unhideWhenUsed="1"/>
+    <w:lsdException w:name="List Number 4" w:semiHidden="1" w:unhideWhenUsed="1"/>
+    <w:lsdException w:name="List Number 5" w:semiHidden="1" w:unhideWhenUsed="1"/>
+    <w:lsdException w:name="Title" w:uiPriority="10" w:qFormat="1"/>
+    <w:lsdException w:name="Closing" w:semiHidden="1" w:unhideWhenUsed="1"/>
+    <w:lsdException w:name="Signature" w:semiHidden="1" w:unhideWhenUsed="1"/>
+    <w:lsdException w:name="Default Paragraph Font" w:semiHidden="1" w:uiPriority="1" w:unhideWhenUsed="1"/>
+    <w:lsdException w:name="Body Text" w:semiHidden="1" w:unhideWhenUsed="1"/>
+    <w:lsdException w:name="Body Text Indent" w:semiHidden="1" w:unhideWhenUsed="1"/>
+    <w:lsdException w:name="List Continue" w:semiHidden="1" w:unhideWhenUsed="1"/>
+    <w:lsdException w:name="List Continue 2" w:semiHidden="1" w:unhideWhenUsed="1"/>
+    <w:lsdException w:name="List Continue 3" w:semiHidden="1" w:unhideWhenUsed="1"/>
+    <w:lsdException w:name="List Continue 4" w:semiHidden="1" w:unhideWhenUsed="1"/>
+    <w:lsdException w:name="List Continue 5" w:semiHidden="1" w:unhideWhenUsed="1"/>
+    <w:lsdException w:name="Message Header" w:semiHidden="1" w:unhideWhenUsed="1"/>
+    <w:lsdException w:name="Subtitle" w:uiPriority="11" w:qFormat="1"/>
+    <w:lsdException w:name="Salutation" w:semiHidden="1" w:unhideWhenUsed="1"/>
+    <w:lsdException w:name="Date" w:semiHidden="1" w:unhideWhenUsed="1"/>
+    <w:lsdException w:name="Body Text First Indent" w:semiHidden="1" w:unhideWhenUsed="1"/>
+    <w:lsdException w:name="Body Text First Indent 2" w:semiHidden="1" w:unhideWhenUsed="1"/>
+    <w:lsdException w:name="Note Heading" w:semiHidden="1" w:unhideWhenUsed="1"/>
+    <w:lsdException w:name="Body Text 2" w:semiHidden="1" w:unhideWhenUsed="1"/>
+    <w:lsdException w:name="Body Text 3" w:semiHidden="1" w:unhideWhenUsed="1"/>
+    <w:lsdException w:name="Body Text Indent 2" w:semiHidden="1" w:unhideWhenUsed="1"/>
+    <w:lsdException w:name="Body Text Indent 3" w:semiHidden="1" w:unhideWhenUsed="1"/>
+    <w:lsdException w:name="Block Text" w:semiHidden="1" w:unhideWhenUsed="1"/>
+    <w:lsdException w:name="Hyperlink" w:semiHidden="1" w:unhideWhenUsed="1"/>
+    <w:lsdException w:name="FollowedHyperlink" w:semiHidden="1" w:unhideWhenUsed="1"/>
+    <w:lsdException w:name="Strong" w:uiPriority="22" w:qFormat="1"/>
+    <w:lsdException w:name="Emphasis" w:uiPriority="20" w:qFormat="1"/>
+    <w:lsdException w:name="Document Map" w:semiHidden="1" w:unhideWhenUsed="1"/>
+    <w:lsdException w:name="Plain Text" w:semiHidden="1" w:unhideWhenUsed="1"/>
+    <w:lsdException w:name="E-mail Signature" w:semiHidden="1" w:unhideWhenUsed="1"/>
+    <w:lsdException w:name="HTML Top of Form" w:semiHidden="1" w:unhideWhenUsed="1"/>
+    <w:lsdException w:name="HTML Bottom of Form" w:semiHidden="1" w:unhideWhenUsed="1"/>
+    <w:lsdException w:name="Normal (Web)" w:semiHidden="1" w:unhideWhenUsed="1"/>
+    <w:lsdException w:name="HTML Acronym" w:semiHidden="1" w:unhideWhenUsed="1"/>
+    <w:lsdException w:name="HTML Address" w:semiHidden="1" w:unhideWhenUsed="1"/>
+    <w:lsdException w:name="HTML Cite" w:semiHidden="1" w:unhideWhenUsed="1"/>
+    <w:lsdException w:name="HTML Code" w:semiHidden="1" w:unhideWhenUsed="1"/>
+    <w:lsdException w:name="HTML Definition" w:semiHidden="1" w:unhideWhenUsed="1"/>
+    <w:lsdException w:name="HTML Keyboard" w:semiHidden="1" w:unhideWhenUsed="1"/>
+    <w:lsdException w:name="HTML Preformatted" w:semiHidden="1" w:unhideWhenUsed="1"/>
+    <w:lsdException w:name="HTML Sample" w:semiHidden="1" w:unhideWhenUsed="1"/>
+    <w:lsdException w:name="HTML Typewriter" w:semiHidden="1" w:unhideWhenUsed="1"/>
+    <w:lsdException w:name="HTML Variable" w:semiHidden="1" w:unhideWhenUsed="1"/>
+    <w:lsdException w:name="Normal Table" w:semiHidden="1" w:unhideWhenUsed="1"/>
+    <w:lsdException w:name="annotation subject" w:semiHidden="1" w:unhideWhenUsed="1"/>
+    <w:lsdException w:name="No List" w:semiHidden="1" w:unhideWhenUsed="1"/>
+    <w:lsdException w:name="Outline List 1" w:semiHidden="1" w:unhideWhenUsed="1"/>
+    <w:lsdException w:name="Outline List 2" w:semiHidden="1" w:unhideWhenUsed="1"/>
+    <w:lsdException w:name="Outline List 3" w:semiHidden="1" w:unhideWhenUsed="1"/>
+    <w:lsdException w:name="Table Simple 1" w:semiHidden="1" w:unhideWhenUsed="1"/>
+    <w:lsdException w:name="Table Simple 2" w:semiHidden="1" w:unhideWhenUsed="1"/>
+    <w:lsdException w:name="Table Simple 3" w:semiHidden="1" w:unhideWhenUsed="1"/>
+    <w:lsdException w:name="Table Classic 1" w:semiHidden="1" w:unhideWhenUsed="1"/>
+    <w:lsdException w:name="Table Classic 2" w:semiHidden="1" w:unhideWhenUsed="1"/>
+    <w:lsdException w:name="Table Classic 3" w:semiHidden="1" w:unhideWhenUsed="1"/>
+    <w:lsdException w:name="Table Classic 4" w:semiHidden="1" w:unhideWhenUsed="1"/>
+    <w:lsdException w:name="Table Colorful 1" w:semiHidden="1" w:unhideWhenUsed="1"/>
+    <w:lsdException w:name="Table Colorful 2" w:semiHidden="1" w:unhideWhenUsed="1"/>
+    <w:lsdException w:name="Table Colorful 3" w:semiHidden="1" w:unhideWhenUsed="1"/>
+    <w:lsdException w:name="Table Columns 1" w:semiHidden="1" w:unhideWhenUsed="1"/>
+    <w:lsdException w:name="Table Columns 2" w:semiHidden="1" w:unhideWhenUsed="1"/>
+    <w:lsdException w:name="Table Columns 3" w:semiHidden="1" w:unhideWhenUsed="1"/>
+    <w:lsdException w:name="Table Columns 4" w:semiHidden="1" w:unhideWhenUsed="1"/>
+    <w:lsdException w:name="Table Columns 5" w:semiHidden="1" w:unhideWhenUsed="1"/>
+    <w:lsdException w:name="Table Grid 1" w:semiHidden="1" w:unhideWhenUsed="1"/>
+    <w:lsdException w:name="Table Grid 2" w:semiHidden="1" w:unhideWhenUsed="1"/>
+    <w:lsdException w:name="Table Grid 3" w:semiHidden="1" w:unhideWhenUsed="1"/>
+    <w:lsdException w:name="Table Grid 4" w:semiHidden="1" w:unhideWhenUsed="1"/>
+    <w:lsdException w:name="Table Grid 5" w:semiHidden="1" w:unhideWhenUsed="1"/>
+    <w:lsdException w:name="Table Grid 6" w:semiHidden="1" w:unhideWhenUsed="1"/>
+    <w:lsdException w:name="Table Grid 7" w:semiHidden="1" w:unhideWhenUsed="1"/>
+    <w:lsdException w:name="Table Grid 8" w:semiHidden="1" w:unhideWhenUsed="1"/>
+    <w:lsdException w:name="Table List 1" w:semiHidden="1" w:unhideWhenUsed="1"/>
+    <w:lsdException w:name="Table List 2" w:semiHidden="1" w:unhideWhenUsed="1"/>
+    <w:lsdException w:name="Table List 3" w:semiHidden="1" w:unhideWhenUsed="1"/>
+    <w:lsdException w:name="Table List 4" w:semiHidden="1" w:unhideWhenUsed="1"/>
+    <w:lsdException w:name="Table List 5" w:semiHidden="1" w:unhideWhenUsed="1"/>
+    <w:lsdException w:name="Table List 6" w:semiHidden="1" w:unhideWhenUsed="1"/>
+    <w:lsdException w:name="Table List 7" w:semiHidden="1" w:unhideWhenUsed="1"/>
+    <w:lsdException w:name="Table List 8" w:semiHidden="1" w:unhideWhenUsed="1"/>
+    <w:lsdException w:name="Table 3D effects 1" w:semiHidden="1" w:unhideWhenUsed="1"/>
+    <w:lsdException w:name="Table 3D effects 2" w:semiHidden="1" w:unhideWhenUsed="1"/>
+    <w:lsdException w:name="Table 3D effects 3" w:semiHidden="1" w:unhideWhenUsed="1"/>
+    <w:lsdException w:name="Table Contemporary" w:semiHidden="1" w:unhideWhenUsed="1"/>
+    <w:lsdException w:name="Table Elegant" w:semiHidden="1" w:unhideWhenUsed="1"/>
+    <w:lsdException w:name="Table Professional" w:semiHidden="1" w:unhideWhenUsed="1"/>
+    <w:lsdException w:name="Table Subtle 1" w:semiHidden="1" w:unhideWhenUsed="1"/>
+    <w:lsdException w:name="Table Subtle 2" w:semiHidden="1" w:unhideWhenUsed="1"/>
+    <w:lsdException w:name="Table Web 1" w:semiHidden="1" w:unhideWhenUsed="1"/>
+    <w:lsdException w:name="Table Web 2" w:semiHidden="1" w:unhideWhenUsed="1"/>
+    <w:lsdException w:name="Table Web 3" w:semiHidden="1" w:unhideWhenUsed="1"/>
+    <w:lsdException w:name="Balloon Text" w:semiHidden="1" w:unhideWhenUsed="1"/>
+    <w:lsdException w:name="Table Grid" w:semiHidden="1" w:uiPriority="59" w:unhideWhenUsed="1"/>
+    <w:lsdException w:name="Table Theme" w:semiHidden="1" w:unhideWhenUsed="1"/>
+    <w:lsdException w:name="Placeholder Text" w:semiHidden="1"/>
+    <w:lsdException w:name="No Spacing" w:uiPriority="1" w:qFormat="1"/>
+    <w:lsdException w:name="Light Shading" w:uiPriority="60"/>
+    <w:lsdException w:name="Light List" w:uiPriority="61"/>
+    <w:lsdException w:name="Light Grid" w:uiPriority="62"/>
+    <w:lsdException w:name="Medium Shading 1" w:uiPriority="63"/>
+    <w:lsdException w:name="Medium Shading 2" w:uiPriority="64"/>
+    <w:lsdException w:name="Medium List 1" w:uiPriority="65"/>
+    <w:lsdException w:name="Medium List 2" w:uiPriority="66"/>
+    <w:lsdException w:name="Medium Grid 1" w:uiPriority="67"/>
+    <w:lsdException w:name="Medium Grid 2" w:uiPriority="68"/>
+    <w:lsdException w:name="Medium Grid 3" w:uiPriority="69"/>
+    <w:lsdException w:name="Dark List" w:uiPriority="70"/>
+    <w:lsdException w:name="Colorful Shading" w:uiPriority="71"/>
+    <w:lsdException w:name="Colorful List" w:uiPriority="72"/>
+    <w:lsdException w:name="Colorful Grid" w:uiPriority="73"/>
+    <w:lsdException w:name="Light Shading Accent 1" w:uiPriority="60"/>
+    <w:lsdException w:name="Light List Accent 1" w:uiPriority="61"/>
+    <w:lsdException w:name="Light Grid Accent 1" w:uiPriority="62"/>
+    <w:lsdException w:name="Medium Shading 1 Accent 1" w:uiPriority="63"/>
+    <w:lsdException w:name="Medium Shading 2 Accent 1" w:uiPriority="64"/>
+    <w:lsdException w:name="Medium List 1 Accent 1" w:uiPriority="65"/>
+    <w:lsdException w:name="Revision" w:semiHidden="1"/>
+    <w:lsdException w:name="List Paragraph" w:uiPriority="34" w:qFormat="1"/>
+    <w:lsdException w:name="Quote" w:uiPriority="29" w:qFormat="1"/>
+    <w:lsdException w:name="Intense Quote" w:uiPriority="30" w:qFormat="1"/>
+    <w:lsdException w:name="Medium List 2 Accent 1" w:uiPriority="66"/>
+    <w:lsdException w:name="Medium Grid 1 Accent 1" w:uiPriority="67"/>
+    <w:lsdException w:name="Medium Grid 2 Accent 1" w:uiPriority="68"/>
+    <w:lsdException w:name="Medium Grid 3 Accent 1" w:uiPriority="69"/>
+    <w:lsdException w:name="Dark List Accent 1" w:uiPriority="70"/>
+    <w:lsdException w:name="Colorful Shading Accent 1" w:uiPriority="71"/>
+    <w:lsdException w:name="Colorful List Accent 1" w:uiPriority="72"/>
+    <w:lsdException w:name="Colorful Grid Accent 1" w:uiPriority="73"/>
+    <w:lsdException w:name="Light Shading Accent 2" w:uiPriority="60"/>
+    <w:lsdException w:name="Light List Accent 2" w:uiPriority="61"/>
+    <w:lsdException w:name="Light Grid Accent 2" w:uiPriority="62"/>
+    <w:lsdException w:name="Medium Shading 1 Accent 2" w:uiPriority="63"/>
+    <w:lsdException w:name="Medium Shading 2 Accent 2" w:uiPriority="64"/>
+    <w:lsdException w:name="Medium List 1 Accent 2" w:uiPriority="65"/>
+    <w:lsdException w:name="Medium List 2 Accent 2" w:uiPriority="66"/>
+    <w:lsdException w:name="Medium Grid 1 Accent 2" w:uiPriority="67"/>
+    <w:lsdException w:name="Medium Grid 2 Accent 2" w:uiPriority="68"/>
+    <w:lsdException w:name="Medium Grid 3 Accent 2" w:uiPriority="69"/>
+    <w:lsdException w:name="Dark List Accent 2" w:uiPriority="70"/>
+    <w:lsdException w:name="Colorful Shading Accent 2" w:uiPriority="71"/>
+    <w:lsdException w:name="Colorful List Accent 2" w:uiPriority="72"/>
+    <w:lsdException w:name="Colorful Grid Accent 2" w:uiPriority="73"/>
+    <w:lsdException w:name="Light Shading Accent 3" w:uiPriority="60"/>
+    <w:lsdException w:name="Light List Accent 3" w:uiPriority="61"/>
+    <w:lsdException w:name="Light Grid Accent 3" w:uiPriority="62"/>
+    <w:lsdException w:name="Medium Shading 1 Accent 3" w:uiPriority="63"/>
+    <w:lsdException w:name="Medium Shading 2 Accent 3" w:uiPriority="64"/>
+    <w:lsdException w:name="Medium List 1 Accent 3" w:uiPriority="65"/>
+    <w:lsdException w:name="Medium List 2 Accent 3" w:uiPriority="66"/>
+    <w:lsdException w:name="Medium Grid 1 Accent 3" w:uiPriority="67"/>
+    <w:lsdException w:name="Medium Grid 2 Accent 3" w:uiPriority="68"/>
+    <w:lsdException w:name="Medium Grid 3 Accent 3" w:uiPriority="69"/>
+    <w:lsdException w:name="Dark List Accent 3" w:uiPriority="70"/>
+    <w:lsdException w:name="Colorful Shading Accent 3" w:uiPriority="71"/>
+    <w:lsdException w:name="Colorful List Accent 3" w:uiPriority="72"/>
+    <w:lsdException w:name="Colorful Grid Accent 3" w:uiPriority="73"/>
+    <w:lsdException w:name="Light Shading Accent 4" w:uiPriority="60"/>
+    <w:lsdException w:name="Light List Accent 4" w:uiPriority="61"/>
+    <w:lsdException w:name="Light Grid Accent 4" w:uiPriority="62"/>
+    <w:lsdException w:name="Medium Shading 1 Accent 4" w:uiPriority="63"/>
+    <w:lsdException w:name="Medium Shading 2 Accent 4" w:uiPriority="64"/>
+    <w:lsdException w:name="Medium List 1 Accent 4" w:uiPriority="65"/>
+    <w:lsdException w:name="Medium List 2 Accent 4" w:uiPriority="66"/>
+    <w:lsdException w:name="Medium Grid 1 Accent 4" w:uiPriority="67"/>
+    <w:lsdException w:name="Medium Grid 2 Accent 4" w:uiPriority="68"/>
+    <w:lsdException w:name="Medium Grid 3 Accent 4" w:uiPriority="69"/>
+    <w:lsdException w:name="Dark List Accent 4" w:uiPriority="70"/>
+    <w:lsdException w:name="Colorful Shading Accent 4" w:uiPriority="71"/>
+    <w:lsdException w:name="Colorful List Accent 4" w:uiPriority="72"/>
+    <w:lsdException w:name="Colorful Grid Accent 4" w:uiPriority="73"/>
+    <w:lsdException w:name="Light Shading Accent 5" w:uiPriority="60"/>
+    <w:lsdException w:name="Light List Accent 5" w:uiPriority="61"/>
+    <w:lsdException w:name="Light Grid Accent 5" w:uiPriority="62"/>
+    <w:lsdException w:name="Medium Shading 1 Accent 5" w:uiPriority="63"/>
+    <w:lsdException w:name="Medium Shading 2 Accent 5" w:uiPriority="64"/>
+    <w:lsdException w:name="Medium List 1 Accent 5" w:uiPriority="65"/>
+    <w:lsdException w:name="Medium List 2 Accent 5" w:uiPriority="66"/>
+    <w:lsdException w:name="Medium Grid 1 Accent 5" w:uiPriority="67"/>
+    <w:lsdException w:name="Medium Grid 2 Accent 5" w:uiPriority="68"/>
+    <w:lsdException w:name="Medium Grid 3 Accent 5" w:uiPriority="69"/>
+    <w:lsdException w:name="Dark List Accent 5" w:uiPriority="70"/>
+    <w:lsdException w:name="Colorful Shading Accent 5" w:uiPriority="71"/>
+    <w:lsdException w:name="Colorful List Accent 5" w:uiPriority="72"/>
+    <w:lsdException w:name="Colorful Grid Accent 5" w:uiPriority="73"/>
+    <w:lsdException w:name="Light Shading Accent 6" w:uiPriority="60"/>
+    <w:lsdException w:name="Light List Accent 6" w:uiPriority="61"/>
+    <w:lsdException w:name="Light Grid Accent 6" w:uiPriority="62"/>
+    <w:lsdException w:name="Medium Shading 1 Accent 6" w:uiPriority="63"/>
+    <w:lsdException w:name="Medium Shading 2 Accent 6" w:uiPriority="64"/>
+    <w:lsdException w:name="Medium List 1 Accent 6" w:uiPriority="65"/>
+    <w:lsdException w:name="Medium List 2 Accent 6" w:uiPriority="66"/>
+    <w:lsdException w:name="Medium Grid 1 Accent 6" w:uiPriority="67"/>
+    <w:lsdException w:name="Medium Grid 2 Accent 6" w:uiPriority="68"/>
+    <w:lsdException w:name="Medium Grid 3 Accent 6" w:uiPriority="69"/>
+    <w:lsdException w:name="Dark List Accent 6" w:uiPriority="70"/>
+    <w:lsdException w:name="Colorful Shading Accent 6" w:uiPriority="71"/>
+    <w:lsdException w:name="Colorful List Accent 6" w:uiPriority="72"/>
+    <w:lsdException w:name="Colorful Grid Accent 6" w:uiPriority="73"/>
+    <w:lsdException w:name="Subtle Emphasis" w:uiPriority="19" w:qFormat="1"/>
+    <w:lsdException w:name="Intense Emphasis" w:uiPriority="21" w:qFormat="1"/>
+    <w:lsdException w:name="Subtle Reference" w:uiPriority="31" w:qFormat="1"/>
+    <w:lsdException w:name="Intense Reference" w:uiPriority="32" w:qFormat="1"/>
+    <w:lsdException w:name="Book Title" w:uiPriority="33" w:qFormat="1"/>
+    <w:lsdException w:name="Bibliography" w:semiHidden="1" w:uiPriority="37" w:unhideWhenUsed="1"/>
+    <w:lsdException w:name="TOC Heading" w:semiHidden="1" w:uiPriority="39" w:unhideWhenUsed="1" w:qFormat="1"/>
+    <w:lsdException w:name="Plain Table 1" w:uiPriority="41"/>
+    <w:lsdException w:name="Plain Table 2" w:uiPriority="42"/>
+    <w:lsdException w:name="Plain Table 3" w:uiPriority="43"/>
+    <w:lsdException w:name="Plain Table 4" w:uiPriority="44"/>
+    <w:lsdException w:name="Plain Table 5" w:uiPriority="45"/>
+    <w:lsdException w:name="Grid Table Light" w:uiPriority="40"/>
+    <w:lsdException w:name="Grid Table 1 Light" w:uiPriority="46"/>
+    <w:lsdException w:name="Grid Table 2" w:uiPriority="47"/>
+    <w:lsdException w:name="Grid Table 3" w:uiPriority="48"/>
+    <w:lsdException w:name="Grid Table 4" w:uiPriority="49"/>
+    <w:lsdException w:name="Grid Table 5 Dark" w:uiPriority="50"/>
+    <w:lsdException w:name="Grid Table 6 Colorful" w:uiPriority="51"/>
+    <w:lsdException w:name="Grid Table 7 Colorful" w:uiPriority="52"/>
+    <w:lsdException w:name="Grid Table 1 Light Accent 1" w:uiPriority="46"/>
+    <w:lsdException w:name="Grid Table 2 Accent 1" w:uiPriority="47"/>
+    <w:lsdException w:name="Grid Table 3 Accent 1" w:uiPriority="48"/>
+    <w:lsdException w:name="Grid Table 4 Accent 1" w:uiPriority="49"/>
+    <w:lsdException w:name="Grid Table 5 Dark Accent 1" w:uiPriority="50"/>
+    <w:lsdException w:name="Grid Table 6 Colorful Accent 1" w:uiPriority="51"/>
+    <w:lsdException w:name="Grid Table 7 Colorful Accent 1" w:uiPriority="52"/>
+    <w:lsdException w:name="Grid Table 1 Light Accent 2" w:uiPriority="46"/>
+    <w:lsdException w:name="Grid Table 2 Accent 2" w:uiPriority="47"/>
+    <w:lsdException w:name="Grid Table 3 Accent 2" w:uiPriority="48"/>
+    <w:lsdException w:name="Grid Table 4 Accent 2" w:uiPriority="49"/>
+    <w:lsdException w:name="Grid Table 5 Dark Accent 2" w:uiPriority="50"/>
+    <w:lsdException w:name="Grid Table 6 Colorful Accent 2" w:uiPriority="51"/>
+    <w:lsdException w:name="Grid Table 7 Colorful Accent 2" w:uiPriority="52"/>
+    <w:lsdException w:name="Grid Table 1 Light Accent 3" w:uiPriority="46"/>
+    <w:lsdException w:name="Grid Table 2 Accent 3" w:uiPriority="47"/>
+    <w:lsdException w:name="Grid Table 3 Accent 3" w:uiPriority="48"/>
+    <w:lsdException w:name="Grid Table 4 Accent 3" w:uiPriority="49"/>
+    <w:lsdException w:name="Grid Table 5 Dark Accent 3" w:uiPriority="50"/>
+    <w:lsdException w:name="Grid Table 6 Colorful Accent 3" w:uiPriority="51"/>
+    <w:lsdException w:name="Grid Table 7 Colorful Accent 3" w:uiPriority="52"/>
+    <w:lsdException w:name="Grid Table 1 Light Accent 4" w:uiPriority="46"/>
+    <w:lsdException w:name="Grid Table 2 Accent 4" w:uiPriority="47"/>
+    <w:lsdException w:name="Grid Table 3 Accent 4" w:uiPriority="48"/>
+    <w:lsdException w:name="Grid Table 4 Accent 4" w:uiPriority="49"/>
+    <w:lsdException w:name="Grid Table 5 Dark Accent 4" w:uiPriority="50"/>
+    <w:lsdException w:name="Grid Table 6 Colorful Accent 4" w:uiPriority="51"/>
+    <w:lsdException w:name="Grid Table 7 Colorful Accent 4" w:uiPriority="52"/>
+    <w:lsdException w:name="Grid Table 1 Light Accent 5" w:uiPriority="46"/>
+    <w:lsdException w:name="Grid Table 2 Accent 5" w:uiPriority="47"/>
+    <w:lsdException w:name="Grid Table 3 Accent 5" w:uiPriority="48"/>
+    <w:lsdException w:name="Grid Table 4 Accent 5" w:uiPriority="49"/>
+    <w:lsdException w:name="Grid Table 5 Dark Accent 5" w:uiPriority="50"/>
+    <w:lsdException w:name="Grid Table 6 Colorful Accent 5" w:uiPriority="51"/>
+    <w:lsdException w:name="Grid Table 7 Colorful Accent 5" w:uiPriority="52"/>
+    <w:lsdException w:name="Grid Table 1 Light Accent 6" w:uiPriority="46"/>
+    <w:lsdException w:name="Grid Table 2 Accent 6" w:uiPriority="47"/>
+    <w:lsdException w:name="Grid Table 3 Accent 6" w:uiPriority="48"/>
+    <w:lsdException w:name="Grid Table 4 Accent 6" w:uiPriority="49"/>
+    <w:lsdException w:name="Grid Table 5 Dark Accent 6" w:uiPriority="50"/>
+    <w:lsdException w:name="Grid Table 6 Colorful Accent 6" w:uiPriority="51"/>
+    <w:lsdException w:name="Grid Table 7 Colorful Accent 6" w:uiPriority="52"/>
+    <w:lsdException w:name="List Table 1 Light" w:uiPriority="46"/>
+    <w:lsdException w:name="List Table 2" w:uiPriority="47"/>
+    <w:lsdException w:name="List Table 3" w:uiPriority="48"/>
+    <w:lsdException w:name="List Table 4" w:uiPriority="49"/>
+    <w:lsdException w:name="List Table 5 Dark" w:uiPriority="50"/>
+    <w:lsdException w:name="List Table 6 Colorful" w:uiPriority="51"/>
+    <w:lsdException w:name="List Table 7 Colorful" w:uiPriority="52"/>
+    <w:lsdException w:name="List Table 1 Light Accent 1" w:uiPriority="46"/>
+    <w:lsdException w:name="List Table 2 Accent 1" w:uiPriority="47"/>
+    <w:lsdException w:name="List Table 3 Accent 1" w:uiPriority="48"/>
+    <w:lsdException w:name="List Table 4 Accent 1" w:uiPriority="49"/>
+    <w:lsdException w:name="List Table 5 Dark Accent 1" w:uiPriority="50"/>
+    <w:lsdException w:name="List Table 6 Colorful Accent 1" w:uiPriority="51"/>
+    <w:lsdException w:name="List Table 7 Colorful Accent 1" w:uiPriority="52"/>
+    <w:lsdException w:name="List Table 1 Light Accent 2" w:uiPriority="46"/>
+    <w:lsdException w:name="List Table 2 Accent 2" w:uiPriority="47"/>
+    <w:lsdException w:name="List Table 3 Accent 2" w:uiPriority="48"/>
+    <w:lsdException w:name="List Table 4 Accent 2" w:uiPriority="49"/>
+    <w:lsdException w:name="List Table 5 Dark Accent 2" w:uiPriority="50"/>
+    <w:lsdException w:name="List Table 6 Colorful Accent 2" w:uiPriority="51"/>
+    <w:lsdException w:name="List Table 7 Colorful Accent 2" w:uiPriority="52"/>
+    <w:lsdException w:name="List Table 1 Light Accent 3" w:uiPriority="46"/>
+    <w:lsdException w:name="List Table 2 Accent 3" w:uiPriority="47"/>
+    <w:lsdException w:name="List Table 3 Accent 3" w:uiPriority="48"/>
+    <w:lsdException w:name="List Table 4 Accent 3" w:uiPriority="49"/>
+    <w:lsdException w:name="List Table 5 Dark Accent 3" w:uiPriority="50"/>
+    <w:lsdException w:name="List Table 6 Colorful Accent 3" w:uiPriority="51"/>
+    <w:lsdException w:name="List Table 7 Colorful Accent 3" w:uiPriority="52"/>
+    <w:lsdException w:name="List Table 1 Light Accent 4" w:uiPriority="46"/>
+    <w:lsdException w:name="List Table 2 Accent 4" w:uiPriority="47"/>
+    <w:lsdException w:name="List Table 3 Accent 4" w:uiPriority="48"/>
+    <w:lsdException w:name="List Table 4 Accent 4" w:uiPriority="49"/>
+    <w:lsdException w:name="List Table 5 Dark Accent 4" w:uiPriority="50"/>
+    <w:lsdException w:name="List Table 6 Colorful Accent 4" w:uiPriority="51"/>
+    <w:lsdException w:name="List Table 7 Colorful Accent 4" w:uiPriority="52"/>
+    <w:lsdException w:name="List Table 1 Light Accent 5" w:uiPriority="46"/>
+    <w:lsdException w:name="List Table 2 Accent 5" w:uiPriority="47"/>
+    <w:lsdException w:name="List Table 3 Accent 5" w:uiPriority="48"/>
+    <w:lsdException w:name="List Table 4 Accent 5" w:uiPriority="49"/>
+    <w:lsdException w:name="List Table 5 Dark Accent 5" w:uiPriority="50"/>
+    <w:lsdException w:name="List Table 6 Colorful Accent 5" w:uiPriority="51"/>
+    <w:lsdException w:name="List Table 7 Colorful Accent 5" w:uiPriority="52"/>
+    <w:lsdException w:name="List Table 1 Light Accent 6" w:uiPriority="46"/>
+    <w:lsdException w:name="List Table 2 Accent 6" w:uiPriority="47"/>
+    <w:lsdException w:name="List Table 3 Accent 6" w:uiPriority="48"/>
+    <w:lsdException w:name="List Table 4 Accent 6" w:uiPriority="49"/>
+    <w:lsdException w:name="List Table 5 Dark Accent 6" w:uiPriority="50"/>
+    <w:lsdException w:name="List Table 6 Colorful Accent 6" w:uiPriority="51"/>
+    <w:lsdException w:name="List Table 7 Colorful Accent 6" w:uiPriority="52"/>
+    <w:lsdException w:name="Mention" w:semiHidden="1" w:unhideWhenUsed="1"/>
+    <w:lsdException w:name="Smart Hyperlink" w:semiHidden="1" w:unhideWhenUsed="1"/>
+    <w:lsdException w:name="Hashtag" w:semiHidden="1" w:unhideWhenUsed="1"/>
+    <w:lsdException w:name="Unresolved Mention" w:semiHidden="1" w:unhideWhenUsed="1"/>
   </w:latentStyles>
   <w:style w:type="paragraph" w:default="1" w:styleId="a">
     <w:name w:val="Normal"/>
@@ -4094,7 +4216,7 @@
     <w:name w:val="heading 2"/>
     <w:basedOn w:val="a"/>
     <w:next w:val="a"/>
-    <w:link w:val="2Char"/>
+    <w:link w:val="20"/>
     <w:uiPriority w:val="9"/>
     <w:semiHidden/>
     <w:unhideWhenUsed/>
@@ -4144,7 +4266,7 @@
   <w:style w:type="paragraph" w:styleId="a3">
     <w:name w:val="header"/>
     <w:basedOn w:val="a"/>
-    <w:link w:val="Char"/>
+    <w:link w:val="a4"/>
     <w:uiPriority w:val="99"/>
     <w:unhideWhenUsed/>
     <w:rsid w:val="000A518A"/>
@@ -4165,8 +4287,8 @@
       <w:szCs w:val="18"/>
     </w:rPr>
   </w:style>
-  <w:style w:type="character" w:customStyle="1" w:styleId="Char">
-    <w:name w:val="页眉 Char"/>
+  <w:style w:type="character" w:customStyle="1" w:styleId="a4">
+    <w:name w:val="页眉 字符"/>
     <w:basedOn w:val="a0"/>
     <w:link w:val="a3"/>
     <w:uiPriority w:val="99"/>
@@ -4176,10 +4298,10 @@
       <w:szCs w:val="18"/>
     </w:rPr>
   </w:style>
-  <w:style w:type="paragraph" w:styleId="a4">
+  <w:style w:type="paragraph" w:styleId="a5">
     <w:name w:val="footer"/>
     <w:basedOn w:val="a"/>
-    <w:link w:val="Char0"/>
+    <w:link w:val="a6"/>
     <w:uiPriority w:val="99"/>
     <w:unhideWhenUsed/>
     <w:rsid w:val="000A518A"/>
@@ -4197,10 +4319,10 @@
       <w:szCs w:val="18"/>
     </w:rPr>
   </w:style>
-  <w:style w:type="character" w:customStyle="1" w:styleId="Char0">
-    <w:name w:val="页脚 Char"/>
+  <w:style w:type="character" w:customStyle="1" w:styleId="a6">
+    <w:name w:val="页脚 字符"/>
     <w:basedOn w:val="a0"/>
-    <w:link w:val="a4"/>
+    <w:link w:val="a5"/>
     <w:uiPriority w:val="99"/>
     <w:rsid w:val="000A518A"/>
     <w:rPr>
@@ -4247,8 +4369,8 @@
       <w:szCs w:val="30"/>
     </w:rPr>
   </w:style>
-  <w:style w:type="character" w:customStyle="1" w:styleId="2Char">
-    <w:name w:val="标题 2 Char"/>
+  <w:style w:type="character" w:customStyle="1" w:styleId="20">
+    <w:name w:val="标题 2 字符"/>
     <w:basedOn w:val="a0"/>
     <w:link w:val="2"/>
     <w:uiPriority w:val="9"/>
@@ -4262,7 +4384,7 @@
       <w:szCs w:val="32"/>
     </w:rPr>
   </w:style>
-  <w:style w:type="paragraph" w:styleId="a5">
+  <w:style w:type="paragraph" w:styleId="a7">
     <w:name w:val="No Spacing"/>
     <w:uiPriority w:val="1"/>
     <w:qFormat/>
@@ -4276,372 +4398,7 @@
       <w:szCs w:val="24"/>
     </w:rPr>
   </w:style>
-  <w:style w:type="paragraph" w:styleId="a6">
-    <w:name w:val="List Paragraph"/>
-    <w:basedOn w:val="a"/>
-    <w:uiPriority w:val="34"/>
-    <w:qFormat/>
-    <w:rsid w:val="004E70A2"/>
-    <w:pPr>
-      <w:ind w:firstLineChars="200" w:firstLine="420"/>
-    </w:pPr>
-  </w:style>
-</w:styles>
-</file>
-
-<file path=word/stylesWithEffects.xml><?xml version="1.0" encoding="utf-8"?>
-<w:styles xmlns:wpc="http://schemas.microsoft.com/office/word/2010/wordprocessingCanvas" xmlns:mc="http://schemas.openxmlformats.org/markup-compatibility/2006" xmlns:o="urn:schemas-microsoft-com:office:office" xmlns:r="http://schemas.openxmlformats.org/officeDocument/2006/relationships" xmlns:m="http://schemas.openxmlformats.org/officeDocument/2006/math" xmlns:v="urn:schemas-microsoft-com:vml" xmlns:wp14="http://schemas.microsoft.com/office/word/2010/wordprocessingDrawing" xmlns:wp="http://schemas.openxmlformats.org/drawingml/2006/wordprocessingDrawing" xmlns:w10="urn:schemas-microsoft-com:office:word" xmlns:w="http://schemas.openxmlformats.org/wordprocessingml/2006/main" xmlns:w14="http://schemas.microsoft.com/office/word/2010/wordml" xmlns:wpg="http://schemas.microsoft.com/office/word/2010/wordprocessingGroup" xmlns:wpi="http://schemas.microsoft.com/office/word/2010/wordprocessingInk" xmlns:wne="http://schemas.microsoft.com/office/word/2006/wordml" xmlns:wps="http://schemas.microsoft.com/office/word/2010/wordprocessingShape" mc:Ignorable="w14 wp14">
-  <w:docDefaults>
-    <w:rPrDefault>
-      <w:rPr>
-        <w:rFonts w:asciiTheme="minorHAnsi" w:eastAsiaTheme="minorEastAsia" w:hAnsiTheme="minorHAnsi" w:cstheme="minorBidi"/>
-        <w:kern w:val="2"/>
-        <w:sz w:val="21"/>
-        <w:szCs w:val="22"/>
-        <w:lang w:val="en-US" w:eastAsia="zh-CN" w:bidi="ar-SA"/>
-      </w:rPr>
-    </w:rPrDefault>
-    <w:pPrDefault/>
-  </w:docDefaults>
-  <w:latentStyles w:defLockedState="0" w:defUIPriority="99" w:defSemiHidden="1" w:defUnhideWhenUsed="1" w:defQFormat="0" w:count="267">
-    <w:lsdException w:name="Normal" w:semiHidden="0" w:uiPriority="0" w:unhideWhenUsed="0" w:qFormat="1"/>
-    <w:lsdException w:name="heading 1" w:semiHidden="0" w:uiPriority="9" w:unhideWhenUsed="0" w:qFormat="1"/>
-    <w:lsdException w:name="heading 2" w:uiPriority="9" w:qFormat="1"/>
-    <w:lsdException w:name="heading 3" w:uiPriority="9" w:qFormat="1"/>
-    <w:lsdException w:name="heading 4" w:uiPriority="9" w:qFormat="1"/>
-    <w:lsdException w:name="heading 5" w:uiPriority="9" w:qFormat="1"/>
-    <w:lsdException w:name="heading 6" w:uiPriority="9" w:qFormat="1"/>
-    <w:lsdException w:name="heading 7" w:uiPriority="9" w:qFormat="1"/>
-    <w:lsdException w:name="heading 8" w:uiPriority="9" w:qFormat="1"/>
-    <w:lsdException w:name="heading 9" w:uiPriority="9" w:qFormat="1"/>
-    <w:lsdException w:name="toc 1" w:uiPriority="39"/>
-    <w:lsdException w:name="toc 2" w:uiPriority="39"/>
-    <w:lsdException w:name="toc 3" w:uiPriority="39"/>
-    <w:lsdException w:name="toc 4" w:uiPriority="39"/>
-    <w:lsdException w:name="toc 5" w:uiPriority="39"/>
-    <w:lsdException w:name="toc 6" w:uiPriority="39"/>
-    <w:lsdException w:name="toc 7" w:uiPriority="39"/>
-    <w:lsdException w:name="toc 8" w:uiPriority="39"/>
-    <w:lsdException w:name="toc 9" w:uiPriority="39"/>
-    <w:lsdException w:name="caption" w:uiPriority="35" w:qFormat="1"/>
-    <w:lsdException w:name="Title" w:semiHidden="0" w:uiPriority="10" w:unhideWhenUsed="0" w:qFormat="1"/>
-    <w:lsdException w:name="Default Paragraph Font" w:uiPriority="1"/>
-    <w:lsdException w:name="Subtitle" w:semiHidden="0" w:uiPriority="11" w:unhideWhenUsed="0" w:qFormat="1"/>
-    <w:lsdException w:name="Strong" w:semiHidden="0" w:uiPriority="22" w:unhideWhenUsed="0" w:qFormat="1"/>
-    <w:lsdException w:name="Emphasis" w:semiHidden="0" w:uiPriority="20" w:unhideWhenUsed="0" w:qFormat="1"/>
-    <w:lsdException w:name="Table Grid" w:semiHidden="0" w:uiPriority="59" w:unhideWhenUsed="0"/>
-    <w:lsdException w:name="Placeholder Text" w:unhideWhenUsed="0"/>
-    <w:lsdException w:name="No Spacing" w:semiHidden="0" w:uiPriority="1" w:unhideWhenUsed="0" w:qFormat="1"/>
-    <w:lsdException w:name="Light Shading" w:semiHidden="0" w:uiPriority="60" w:unhideWhenUsed="0"/>
-    <w:lsdException w:name="Light List" w:semiHidden="0" w:uiPriority="61" w:unhideWhenUsed="0"/>
-    <w:lsdException w:name="Light Grid" w:semiHidden="0" w:uiPriority="62" w:unhideWhenUsed="0"/>
-    <w:lsdException w:name="Medium Shading 1" w:semiHidden="0" w:uiPriority="63" w:unhideWhenUsed="0"/>
-    <w:lsdException w:name="Medium Shading 2" w:semiHidden="0" w:uiPriority="64" w:unhideWhenUsed="0"/>
-    <w:lsdException w:name="Medium List 1" w:semiHidden="0" w:uiPriority="65" w:unhideWhenUsed="0"/>
-    <w:lsdException w:name="Medium List 2" w:semiHidden="0" w:uiPriority="66" w:unhideWhenUsed="0"/>
-    <w:lsdException w:name="Medium Grid 1" w:semiHidden="0" w:uiPriority="67" w:unhideWhenUsed="0"/>
-    <w:lsdException w:name="Medium Grid 2" w:semiHidden="0" w:uiPriority="68" w:unhideWhenUsed="0"/>
-    <w:lsdException w:name="Medium Grid 3" w:semiHidden="0" w:uiPriority="69" w:unhideWhenUsed="0"/>
-    <w:lsdException w:name="Dark List" w:semiHidden="0" w:uiPriority="70" w:unhideWhenUsed="0"/>
-    <w:lsdException w:name="Colorful Shading" w:semiHidden="0" w:uiPriority="71" w:unhideWhenUsed="0"/>
-    <w:lsdException w:name="Colorful List" w:semiHidden="0" w:uiPriority="72" w:unhideWhenUsed="0"/>
-    <w:lsdException w:name="Colorful Grid" w:semiHidden="0" w:uiPriority="73" w:unhideWhenUsed="0"/>
-    <w:lsdException w:name="Light Shading Accent 1" w:semiHidden="0" w:uiPriority="60" w:unhideWhenUsed="0"/>
-    <w:lsdException w:name="Light List Accent 1" w:semiHidden="0" w:uiPriority="61" w:unhideWhenUsed="0"/>
-    <w:lsdException w:name="Light Grid Accent 1" w:semiHidden="0" w:uiPriority="62" w:unhideWhenUsed="0"/>
-    <w:lsdException w:name="Medium Shading 1 Accent 1" w:semiHidden="0" w:uiPriority="63" w:unhideWhenUsed="0"/>
-    <w:lsdException w:name="Medium Shading 2 Accent 1" w:semiHidden="0" w:uiPriority="64" w:unhideWhenUsed="0"/>
-    <w:lsdException w:name="Medium List 1 Accent 1" w:semiHidden="0" w:uiPriority="65" w:unhideWhenUsed="0"/>
-    <w:lsdException w:name="Revision" w:unhideWhenUsed="0"/>
-    <w:lsdException w:name="List Paragraph" w:semiHidden="0" w:uiPriority="34" w:unhideWhenUsed="0" w:qFormat="1"/>
-    <w:lsdException w:name="Quote" w:semiHidden="0" w:uiPriority="29" w:unhideWhenUsed="0" w:qFormat="1"/>
-    <w:lsdException w:name="Intense Quote" w:semiHidden="0" w:uiPriority="30" w:unhideWhenUsed="0" w:qFormat="1"/>
-    <w:lsdException w:name="Medium List 2 Accent 1" w:semiHidden="0" w:uiPriority="66" w:unhideWhenUsed="0"/>
-    <w:lsdException w:name="Medium Grid 1 Accent 1" w:semiHidden="0" w:uiPriority="67" w:unhideWhenUsed="0"/>
-    <w:lsdException w:name="Medium Grid 2 Accent 1" w:semiHidden="0" w:uiPriority="68" w:unhideWhenUsed="0"/>
-    <w:lsdException w:name="Medium Grid 3 Accent 1" w:semiHidden="0" w:uiPriority="69" w:unhideWhenUsed="0"/>
-    <w:lsdException w:name="Dark List Accent 1" w:semiHidden="0" w:uiPriority="70" w:unhideWhenUsed="0"/>
-    <w:lsdException w:name="Colorful Shading Accent 1" w:semiHidden="0" w:uiPriority="71" w:unhideWhenUsed="0"/>
-    <w:lsdException w:name="Colorful List Accent 1" w:semiHidden="0" w:uiPriority="72" w:unhideWhenUsed="0"/>
-    <w:lsdException w:name="Colorful Grid Accent 1" w:semiHidden="0" w:uiPriority="73" w:unhideWhenUsed="0"/>
-    <w:lsdException w:name="Light Shading Accent 2" w:semiHidden="0" w:uiPriority="60" w:unhideWhenUsed="0"/>
-    <w:lsdException w:name="Light List Accent 2" w:semiHidden="0" w:uiPriority="61" w:unhideWhenUsed="0"/>
-    <w:lsdException w:name="Light Grid Accent 2" w:semiHidden="0" w:uiPriority="62" w:unhideWhenUsed="0"/>
-    <w:lsdException w:name="Medium Shading 1 Accent 2" w:semiHidden="0" w:uiPriority="63" w:unhideWhenUsed="0"/>
-    <w:lsdException w:name="Medium Shading 2 Accent 2" w:semiHidden="0" w:uiPriority="64" w:unhideWhenUsed="0"/>
-    <w:lsdException w:name="Medium List 1 Accent 2" w:semiHidden="0" w:uiPriority="65" w:unhideWhenUsed="0"/>
-    <w:lsdException w:name="Medium List 2 Accent 2" w:semiHidden="0" w:uiPriority="66" w:unhideWhenUsed="0"/>
-    <w:lsdException w:name="Medium Grid 1 Accent 2" w:semiHidden="0" w:uiPriority="67" w:unhideWhenUsed="0"/>
-    <w:lsdException w:name="Medium Grid 2 Accent 2" w:semiHidden="0" w:uiPriority="68" w:unhideWhenUsed="0"/>
-    <w:lsdException w:name="Medium Grid 3 Accent 2" w:semiHidden="0" w:uiPriority="69" w:unhideWhenUsed="0"/>
-    <w:lsdException w:name="Dark List Accent 2" w:semiHidden="0" w:uiPriority="70" w:unhideWhenUsed="0"/>
-    <w:lsdException w:name="Colorful Shading Accent 2" w:semiHidden="0" w:uiPriority="71" w:unhideWhenUsed="0"/>
-    <w:lsdException w:name="Colorful List Accent 2" w:semiHidden="0" w:uiPriority="72" w:unhideWhenUsed="0"/>
-    <w:lsdException w:name="Colorful Grid Accent 2" w:semiHidden="0" w:uiPriority="73" w:unhideWhenUsed="0"/>
-    <w:lsdException w:name="Light Shading Accent 3" w:semiHidden="0" w:uiPriority="60" w:unhideWhenUsed="0"/>
-    <w:lsdException w:name="Light List Accent 3" w:semiHidden="0" w:uiPriority="61" w:unhideWhenUsed="0"/>
-    <w:lsdException w:name="Light Grid Accent 3" w:semiHidden="0" w:uiPriority="62" w:unhideWhenUsed="0"/>
-    <w:lsdException w:name="Medium Shading 1 Accent 3" w:semiHidden="0" w:uiPriority="63" w:unhideWhenUsed="0"/>
-    <w:lsdException w:name="Medium Shading 2 Accent 3" w:semiHidden="0" w:uiPriority="64" w:unhideWhenUsed="0"/>
-    <w:lsdException w:name="Medium List 1 Accent 3" w:semiHidden="0" w:uiPriority="65" w:unhideWhenUsed="0"/>
-    <w:lsdException w:name="Medium List 2 Accent 3" w:semiHidden="0" w:uiPriority="66" w:unhideWhenUsed="0"/>
-    <w:lsdException w:name="Medium Grid 1 Accent 3" w:semiHidden="0" w:uiPriority="67" w:unhideWhenUsed="0"/>
-    <w:lsdException w:name="Medium Grid 2 Accent 3" w:semiHidden="0" w:uiPriority="68" w:unhideWhenUsed="0"/>
-    <w:lsdException w:name="Medium Grid 3 Accent 3" w:semiHidden="0" w:uiPriority="69" w:unhideWhenUsed="0"/>
-    <w:lsdException w:name="Dark List Accent 3" w:semiHidden="0" w:uiPriority="70" w:unhideWhenUsed="0"/>
-    <w:lsdException w:name="Colorful Shading Accent 3" w:semiHidden="0" w:uiPriority="71" w:unhideWhenUsed="0"/>
-    <w:lsdException w:name="Colorful List Accent 3" w:semiHidden="0" w:uiPriority="72" w:unhideWhenUsed="0"/>
-    <w:lsdException w:name="Colorful Grid Accent 3" w:semiHidden="0" w:uiPriority="73" w:unhideWhenUsed="0"/>
-    <w:lsdException w:name="Light Shading Accent 4" w:semiHidden="0" w:uiPriority="60" w:unhideWhenUsed="0"/>
-    <w:lsdException w:name="Light List Accent 4" w:semiHidden="0" w:uiPriority="61" w:unhideWhenUsed="0"/>
-    <w:lsdException w:name="Light Grid Accent 4" w:semiHidden="0" w:uiPriority="62" w:unhideWhenUsed="0"/>
-    <w:lsdException w:name="Medium Shading 1 Accent 4" w:semiHidden="0" w:uiPriority="63" w:unhideWhenUsed="0"/>
-    <w:lsdException w:name="Medium Shading 2 Accent 4" w:semiHidden="0" w:uiPriority="64" w:unhideWhenUsed="0"/>
-    <w:lsdException w:name="Medium List 1 Accent 4" w:semiHidden="0" w:uiPriority="65" w:unhideWhenUsed="0"/>
-    <w:lsdException w:name="Medium List 2 Accent 4" w:semiHidden="0" w:uiPriority="66" w:unhideWhenUsed="0"/>
-    <w:lsdException w:name="Medium Grid 1 Accent 4" w:semiHidden="0" w:uiPriority="67" w:unhideWhenUsed="0"/>
-    <w:lsdException w:name="Medium Grid 2 Accent 4" w:semiHidden="0" w:uiPriority="68" w:unhideWhenUsed="0"/>
-    <w:lsdException w:name="Medium Grid 3 Accent 4" w:semiHidden="0" w:uiPriority="69" w:unhideWhenUsed="0"/>
-    <w:lsdException w:name="Dark List Accent 4" w:semiHidden="0" w:uiPriority="70" w:unhideWhenUsed="0"/>
-    <w:lsdException w:name="Colorful Shading Accent 4" w:semiHidden="0" w:uiPriority="71" w:unhideWhenUsed="0"/>
-    <w:lsdException w:name="Colorful List Accent 4" w:semiHidden="0" w:uiPriority="72" w:unhideWhenUsed="0"/>
-    <w:lsdException w:name="Colorful Grid Accent 4" w:semiHidden="0" w:uiPriority="73" w:unhideWhenUsed="0"/>
-    <w:lsdException w:name="Light Shading Accent 5" w:semiHidden="0" w:uiPriority="60" w:unhideWhenUsed="0"/>
-    <w:lsdException w:name="Light List Accent 5" w:semiHidden="0" w:uiPriority="61" w:unhideWhenUsed="0"/>
-    <w:lsdException w:name="Light Grid Accent 5" w:semiHidden="0" w:uiPriority="62" w:unhideWhenUsed="0"/>
-    <w:lsdException w:name="Medium Shading 1 Accent 5" w:semiHidden="0" w:uiPriority="63" w:unhideWhenUsed="0"/>
-    <w:lsdException w:name="Medium Shading 2 Accent 5" w:semiHidden="0" w:uiPriority="64" w:unhideWhenUsed="0"/>
-    <w:lsdException w:name="Medium List 1 Accent 5" w:semiHidden="0" w:uiPriority="65" w:unhideWhenUsed="0"/>
-    <w:lsdException w:name="Medium List 2 Accent 5" w:semiHidden="0" w:uiPriority="66" w:unhideWhenUsed="0"/>
-    <w:lsdException w:name="Medium Grid 1 Accent 5" w:semiHidden="0" w:uiPriority="67" w:unhideWhenUsed="0"/>
-    <w:lsdException w:name="Medium Grid 2 Accent 5" w:semiHidden="0" w:uiPriority="68" w:unhideWhenUsed="0"/>
-    <w:lsdException w:name="Medium Grid 3 Accent 5" w:semiHidden="0" w:uiPriority="69" w:unhideWhenUsed="0"/>
-    <w:lsdException w:name="Dark List Accent 5" w:semiHidden="0" w:uiPriority="70" w:unhideWhenUsed="0"/>
-    <w:lsdException w:name="Colorful Shading Accent 5" w:semiHidden="0" w:uiPriority="71" w:unhideWhenUsed="0"/>
-    <w:lsdException w:name="Colorful List Accent 5" w:semiHidden="0" w:uiPriority="72" w:unhideWhenUsed="0"/>
-    <w:lsdException w:name="Colorful Grid Accent 5" w:semiHidden="0" w:uiPriority="73" w:unhideWhenUsed="0"/>
-    <w:lsdException w:name="Light Shading Accent 6" w:semiHidden="0" w:uiPriority="60" w:unhideWhenUsed="0"/>
-    <w:lsdException w:name="Light List Accent 6" w:semiHidden="0" w:uiPriority="61" w:unhideWhenUsed="0"/>
-    <w:lsdException w:name="Light Grid Accent 6" w:semiHidden="0" w:uiPriority="62" w:unhideWhenUsed="0"/>
-    <w:lsdException w:name="Medium Shading 1 Accent 6" w:semiHidden="0" w:uiPriority="63" w:unhideWhenUsed="0"/>
-    <w:lsdException w:name="Medium Shading 2 Accent 6" w:semiHidden="0" w:uiPriority="64" w:unhideWhenUsed="0"/>
-    <w:lsdException w:name="Medium List 1 Accent 6" w:semiHidden="0" w:uiPriority="65" w:unhideWhenUsed="0"/>
-    <w:lsdException w:name="Medium List 2 Accent 6" w:semiHidden="0" w:uiPriority="66" w:unhideWhenUsed="0"/>
-    <w:lsdException w:name="Medium Grid 1 Accent 6" w:semiHidden="0" w:uiPriority="67" w:unhideWhenUsed="0"/>
-    <w:lsdException w:name="Medium Grid 2 Accent 6" w:semiHidden="0" w:uiPriority="68" w:unhideWhenUsed="0"/>
-    <w:lsdException w:name="Medium Grid 3 Accent 6" w:semiHidden="0" w:uiPriority="69" w:unhideWhenUsed="0"/>
-    <w:lsdException w:name="Dark List Accent 6" w:semiHidden="0" w:uiPriority="70" w:unhideWhenUsed="0"/>
-    <w:lsdException w:name="Colorful Shading Accent 6" w:semiHidden="0" w:uiPriority="71" w:unhideWhenUsed="0"/>
-    <w:lsdException w:name="Colorful List Accent 6" w:semiHidden="0" w:uiPriority="72" w:unhideWhenUsed="0"/>
-    <w:lsdException w:name="Colorful Grid Accent 6" w:semiHidden="0" w:uiPriority="73" w:unhideWhenUsed="0"/>
-    <w:lsdException w:name="Subtle Emphasis" w:semiHidden="0" w:uiPriority="19" w:unhideWhenUsed="0" w:qFormat="1"/>
-    <w:lsdException w:name="Intense Emphasis" w:semiHidden="0" w:uiPriority="21" w:unhideWhenUsed="0" w:qFormat="1"/>
-    <w:lsdException w:name="Subtle Reference" w:semiHidden="0" w:uiPriority="31" w:unhideWhenUsed="0" w:qFormat="1"/>
-    <w:lsdException w:name="Intense Reference" w:semiHidden="0" w:uiPriority="32" w:unhideWhenUsed="0" w:qFormat="1"/>
-    <w:lsdException w:name="Book Title" w:semiHidden="0" w:uiPriority="33" w:unhideWhenUsed="0" w:qFormat="1"/>
-    <w:lsdException w:name="Bibliography" w:uiPriority="37"/>
-    <w:lsdException w:name="TOC Heading" w:uiPriority="39" w:qFormat="1"/>
-  </w:latentStyles>
-  <w:style w:type="paragraph" w:default="1" w:styleId="a">
-    <w:name w:val="Normal"/>
-    <w:qFormat/>
-    <w:rsid w:val="000A518A"/>
-    <w:pPr>
-      <w:widowControl w:val="0"/>
-      <w:jc w:val="both"/>
-    </w:pPr>
-    <w:rPr>
-      <w:rFonts w:ascii="Times New Roman" w:eastAsia="宋体" w:hAnsi="Times New Roman" w:cs="Times New Roman"/>
-      <w:szCs w:val="24"/>
-    </w:rPr>
-  </w:style>
-  <w:style w:type="paragraph" w:styleId="2">
-    <w:name w:val="heading 2"/>
-    <w:basedOn w:val="a"/>
-    <w:next w:val="a"/>
-    <w:link w:val="2Char"/>
-    <w:uiPriority w:val="9"/>
-    <w:semiHidden/>
-    <w:unhideWhenUsed/>
-    <w:qFormat/>
-    <w:rsid w:val="000A518A"/>
-    <w:pPr>
-      <w:keepNext/>
-      <w:keepLines/>
-      <w:spacing w:before="260" w:after="260" w:line="416" w:lineRule="auto"/>
-      <w:outlineLvl w:val="1"/>
-    </w:pPr>
-    <w:rPr>
-      <w:rFonts w:asciiTheme="majorHAnsi" w:eastAsiaTheme="majorEastAsia" w:hAnsiTheme="majorHAnsi" w:cstheme="majorBidi"/>
-      <w:b/>
-      <w:bCs/>
-      <w:sz w:val="32"/>
-      <w:szCs w:val="32"/>
-    </w:rPr>
-  </w:style>
-  <w:style w:type="character" w:default="1" w:styleId="a0">
-    <w:name w:val="Default Paragraph Font"/>
-    <w:uiPriority w:val="1"/>
-    <w:semiHidden/>
-    <w:unhideWhenUsed/>
-  </w:style>
-  <w:style w:type="table" w:default="1" w:styleId="a1">
-    <w:name w:val="Normal Table"/>
-    <w:uiPriority w:val="99"/>
-    <w:semiHidden/>
-    <w:unhideWhenUsed/>
-    <w:tblPr>
-      <w:tblInd w:w="0" w:type="dxa"/>
-      <w:tblCellMar>
-        <w:top w:w="0" w:type="dxa"/>
-        <w:left w:w="108" w:type="dxa"/>
-        <w:bottom w:w="0" w:type="dxa"/>
-        <w:right w:w="108" w:type="dxa"/>
-      </w:tblCellMar>
-    </w:tblPr>
-  </w:style>
-  <w:style w:type="numbering" w:default="1" w:styleId="a2">
-    <w:name w:val="No List"/>
-    <w:uiPriority w:val="99"/>
-    <w:semiHidden/>
-    <w:unhideWhenUsed/>
-  </w:style>
-  <w:style w:type="paragraph" w:styleId="a3">
-    <w:name w:val="header"/>
-    <w:basedOn w:val="a"/>
-    <w:link w:val="Char"/>
-    <w:uiPriority w:val="99"/>
-    <w:unhideWhenUsed/>
-    <w:rsid w:val="000A518A"/>
-    <w:pPr>
-      <w:pBdr>
-        <w:bottom w:val="single" w:sz="6" w:space="1" w:color="auto"/>
-      </w:pBdr>
-      <w:tabs>
-        <w:tab w:val="center" w:pos="4153"/>
-        <w:tab w:val="right" w:pos="8306"/>
-      </w:tabs>
-      <w:snapToGrid w:val="0"/>
-      <w:jc w:val="center"/>
-    </w:pPr>
-    <w:rPr>
-      <w:rFonts w:asciiTheme="minorHAnsi" w:eastAsiaTheme="minorEastAsia" w:hAnsiTheme="minorHAnsi" w:cstheme="minorBidi"/>
-      <w:sz w:val="18"/>
-      <w:szCs w:val="18"/>
-    </w:rPr>
-  </w:style>
-  <w:style w:type="character" w:customStyle="1" w:styleId="Char">
-    <w:name w:val="页眉 Char"/>
-    <w:basedOn w:val="a0"/>
-    <w:link w:val="a3"/>
-    <w:uiPriority w:val="99"/>
-    <w:rsid w:val="000A518A"/>
-    <w:rPr>
-      <w:sz w:val="18"/>
-      <w:szCs w:val="18"/>
-    </w:rPr>
-  </w:style>
-  <w:style w:type="paragraph" w:styleId="a4">
-    <w:name w:val="footer"/>
-    <w:basedOn w:val="a"/>
-    <w:link w:val="Char0"/>
-    <w:uiPriority w:val="99"/>
-    <w:unhideWhenUsed/>
-    <w:rsid w:val="000A518A"/>
-    <w:pPr>
-      <w:tabs>
-        <w:tab w:val="center" w:pos="4153"/>
-        <w:tab w:val="right" w:pos="8306"/>
-      </w:tabs>
-      <w:snapToGrid w:val="0"/>
-      <w:jc w:val="left"/>
-    </w:pPr>
-    <w:rPr>
-      <w:rFonts w:asciiTheme="minorHAnsi" w:eastAsiaTheme="minorEastAsia" w:hAnsiTheme="minorHAnsi" w:cstheme="minorBidi"/>
-      <w:sz w:val="18"/>
-      <w:szCs w:val="18"/>
-    </w:rPr>
-  </w:style>
-  <w:style w:type="character" w:customStyle="1" w:styleId="Char0">
-    <w:name w:val="页脚 Char"/>
-    <w:basedOn w:val="a0"/>
-    <w:link w:val="a4"/>
-    <w:uiPriority w:val="99"/>
-    <w:rsid w:val="000A518A"/>
-    <w:rPr>
-      <w:sz w:val="18"/>
-      <w:szCs w:val="18"/>
-    </w:rPr>
-  </w:style>
-  <w:style w:type="paragraph" w:customStyle="1" w:styleId="CharCharCharCharCharCharCharCharCharChar">
-    <w:name w:val="Char 字元 Char Char Char Char Char Char Char Char Char"/>
-    <w:basedOn w:val="a"/>
-    <w:rsid w:val="000A518A"/>
-    <w:pPr>
-      <w:widowControl/>
-      <w:adjustRightInd w:val="0"/>
-      <w:snapToGrid w:val="0"/>
-      <w:spacing w:before="160" w:after="160" w:line="312" w:lineRule="atLeast"/>
-      <w:jc w:val="left"/>
-    </w:pPr>
-    <w:rPr>
-      <w:rFonts w:ascii="方正大标宋简体" w:eastAsia="方正大标宋简体" w:hAnsi="Verdana"/>
-      <w:kern w:val="0"/>
-      <w:sz w:val="28"/>
-      <w:szCs w:val="28"/>
-      <w:lang w:eastAsia="en-US"/>
-    </w:rPr>
-  </w:style>
-  <w:style w:type="paragraph" w:customStyle="1" w:styleId="BT2">
-    <w:name w:val="BT2"/>
-    <w:basedOn w:val="2"/>
-    <w:rsid w:val="000A518A"/>
-    <w:pPr>
-      <w:adjustRightInd w:val="0"/>
-      <w:snapToGrid w:val="0"/>
-      <w:spacing w:before="380" w:after="330" w:line="312" w:lineRule="atLeast"/>
-      <w:jc w:val="center"/>
-      <w:textAlignment w:val="baseline"/>
-    </w:pPr>
-    <w:rPr>
-      <w:rFonts w:ascii="Arial" w:eastAsia="黑体" w:hAnsi="Arial" w:cs="Times New Roman"/>
-      <w:b w:val="0"/>
-      <w:bCs w:val="0"/>
-      <w:kern w:val="0"/>
-      <w:sz w:val="30"/>
-      <w:szCs w:val="30"/>
-    </w:rPr>
-  </w:style>
-  <w:style w:type="character" w:customStyle="1" w:styleId="2Char">
-    <w:name w:val="标题 2 Char"/>
-    <w:basedOn w:val="a0"/>
-    <w:link w:val="2"/>
-    <w:uiPriority w:val="9"/>
-    <w:semiHidden/>
-    <w:rsid w:val="000A518A"/>
-    <w:rPr>
-      <w:rFonts w:asciiTheme="majorHAnsi" w:eastAsiaTheme="majorEastAsia" w:hAnsiTheme="majorHAnsi" w:cstheme="majorBidi"/>
-      <w:b/>
-      <w:bCs/>
-      <w:sz w:val="32"/>
-      <w:szCs w:val="32"/>
-    </w:rPr>
-  </w:style>
-  <w:style w:type="paragraph" w:styleId="a5">
-    <w:name w:val="No Spacing"/>
-    <w:uiPriority w:val="1"/>
-    <w:qFormat/>
-    <w:rsid w:val="00A87E16"/>
-    <w:pPr>
-      <w:widowControl w:val="0"/>
-      <w:jc w:val="both"/>
-    </w:pPr>
-    <w:rPr>
-      <w:rFonts w:ascii="Times New Roman" w:eastAsia="宋体" w:hAnsi="Times New Roman" w:cs="Times New Roman"/>
-      <w:szCs w:val="24"/>
-    </w:rPr>
-  </w:style>
-  <w:style w:type="paragraph" w:styleId="a6">
+  <w:style w:type="paragraph" w:styleId="a8">
     <w:name w:val="List Paragraph"/>
     <w:basedOn w:val="a"/>
     <w:uiPriority w:val="34"/>
